--- a/doc/result/OleksandrBrunchenko.docx
+++ b/doc/result/OleksandrBrunchenko.docx
@@ -4363,7 +4363,7 @@
                 <w:sz w:val="14"/>
                 <w:szCs w:val="14"/>
               </w:rPr>
-              <w:t xml:space="preserve"> </w:t>
+              <w:t>Теоретичне навчання</w:t>
             </w:r>
             <w:r>
               <w:rPr>
@@ -22808,7 +22808,7 @@
                 <w:sz w:val="14"/>
                 <w:szCs w:val="14"/>
               </w:rPr>
-              <w:t xml:space="preserve"> </w:t>
+              <w:t>Практики</w:t>
             </w:r>
             <w:r>
               <w:rPr>
@@ -23981,7 +23981,7 @@
                 <w:sz w:val="14"/>
                 <w:szCs w:val="14"/>
               </w:rPr>
-              <w:t xml:space="preserve"> </w:t>
+              <w:t>Курсові роботи (проекти)</w:t>
             </w:r>
             <w:r>
               <w:rPr>
@@ -26606,7 +26606,7 @@
                 <w:sz w:val="14"/>
                 <w:szCs w:val="14"/>
               </w:rPr>
-              <w:t xml:space="preserve"> </w:t>
+              <w:t>Підсумкова державна атестація</w:t>
             </w:r>
             <w:r>
               <w:rPr>

--- a/doc/result/OleksandrBrunchenko.docx
+++ b/doc/result/OleksandrBrunchenko.docx
@@ -177,7 +177,6 @@
             <w:r>
               <w:rPr>
                 <w:noProof/>
-                <w:lang w:val="ru-RU" w:eastAsia="ru-RU"/>
               </w:rPr>
               <w:drawing>
                 <wp:inline distT="0" distB="0" distL="0" distR="0">
@@ -377,7 +376,6 @@
           <w:b/>
           <w:noProof/>
           <w:sz w:val="20"/>
-          <w:lang w:val="ru-RU" w:eastAsia="ru-RU"/>
         </w:rPr>
         <mc:AlternateContent>
           <mc:Choice Requires="wps">
@@ -513,7 +511,6 @@
                 <w:b/>
                 <w:noProof/>
                 <w:sz w:val="20"/>
-                <w:lang w:val="ru-RU" w:eastAsia="ru-RU"/>
               </w:rPr>
               <mc:AlternateContent>
                 <mc:Choice Requires="wps">
@@ -703,7 +700,6 @@
                 <w:b/>
                 <w:noProof/>
                 <w:sz w:val="20"/>
-                <w:lang w:val="ru-RU" w:eastAsia="ru-RU"/>
               </w:rPr>
               <mc:AlternateContent>
                 <mc:Choice Requires="wps">
@@ -882,7 +878,6 @@
           <w:b/>
           <w:noProof/>
           <w:sz w:val="20"/>
-          <w:lang w:val="ru-RU" w:eastAsia="ru-RU"/>
         </w:rPr>
         <mc:AlternateContent>
           <mc:Choice Requires="wps">
@@ -1066,7 +1061,6 @@
           <w:b/>
           <w:noProof/>
           <w:sz w:val="20"/>
-          <w:lang w:val="ru-RU" w:eastAsia="ru-RU"/>
         </w:rPr>
         <mc:AlternateContent>
           <mc:Choice Requires="wps">
@@ -1201,7 +1195,6 @@
           <w:b/>
           <w:noProof/>
           <w:sz w:val="20"/>
-          <w:lang w:val="ru-RU" w:eastAsia="ru-RU"/>
         </w:rPr>
         <mc:AlternateContent>
           <mc:Choice Requires="wps">
@@ -1388,7 +1381,6 @@
           <w:b/>
           <w:noProof/>
           <w:sz w:val="20"/>
-          <w:lang w:val="ru-RU" w:eastAsia="ru-RU"/>
         </w:rPr>
         <mc:AlternateContent>
           <mc:Choice Requires="wps">
@@ -1601,7 +1593,6 @@
           <w:b/>
           <w:noProof/>
           <w:sz w:val="20"/>
-          <w:lang w:val="ru-RU" w:eastAsia="ru-RU"/>
         </w:rPr>
         <mc:AlternateContent>
           <mc:Choice Requires="wps">
@@ -1705,13 +1696,12 @@
     </w:p>
     <w:p>
       <w:pPr>
-        <w:spacing w:after="0" w:line="240" w:lineRule="auto"/>
+        <w:spacing w:after="40" w:line="240" w:lineRule="auto"/>
         <w:ind w:firstLine="142"/>
         <w:rPr>
           <w:rFonts w:ascii="Arial" w:hAnsi="Arial" w:cs="Arial"/>
           <w:sz w:val="18"/>
           <w:szCs w:val="18"/>
-          <w:lang w:val="uk-UA"/>
         </w:rPr>
       </w:pPr>
       <w:r>
@@ -1719,9 +1709,16 @@
           <w:rFonts w:ascii="Arial" w:hAnsi="Arial" w:cs="Arial"/>
           <w:sz w:val="18"/>
           <w:szCs w:val="18"/>
-          <w:lang w:val="uk-UA"/>
-        </w:rPr>
-        <w:t>Національний університет кораблебудування імені адмірала Макарова. Державний. Акредитований Державною акредитаційною комісією України.</w:t>
+        </w:rPr>
+        <w:t>Національний університет кораблебудування імені адмірала Макарова. Державний. Акредитований ак</w:t>
+      </w:r>
+      <w:r>
+        <w:rPr>
+          <w:rFonts w:ascii="Arial" w:hAnsi="Arial" w:cs="Arial"/>
+          <w:sz w:val="18"/>
+          <w:szCs w:val="18"/>
+        </w:rPr>
+        <w:t>редитаційною комісією України/</w:t>
       </w:r>
     </w:p>
     <w:p>
@@ -1740,109 +1737,15 @@
           <w:sz w:val="18"/>
           <w:szCs w:val="18"/>
         </w:rPr>
-        <w:t>Admiral</w:t>
+        <w:t>Admaral Makarov National University of Shipbuilding. Recognized by the State Accredition Commission of Ukraine as a University</w:t>
       </w:r>
       <w:r>
         <w:rPr>
           <w:rFonts w:ascii="Arial" w:hAnsi="Arial" w:cs="Arial"/>
           <w:sz w:val="18"/>
           <w:szCs w:val="18"/>
-          <w:lang w:val="uk-UA"/>
-        </w:rPr>
-        <w:t xml:space="preserve"> </w:t>
-      </w:r>
-      <w:r>
-        <w:rPr>
-          <w:rFonts w:ascii="Arial" w:hAnsi="Arial" w:cs="Arial"/>
-          <w:sz w:val="18"/>
-          <w:szCs w:val="18"/>
-        </w:rPr>
-        <w:t>Makarov</w:t>
-      </w:r>
-      <w:r>
-        <w:rPr>
-          <w:rFonts w:ascii="Arial" w:hAnsi="Arial" w:cs="Arial"/>
-          <w:sz w:val="18"/>
-          <w:szCs w:val="18"/>
-          <w:lang w:val="uk-UA"/>
-        </w:rPr>
-        <w:t xml:space="preserve"> </w:t>
-      </w:r>
-      <w:r>
-        <w:rPr>
-          <w:rFonts w:ascii="Arial" w:hAnsi="Arial" w:cs="Arial"/>
-          <w:sz w:val="18"/>
-          <w:szCs w:val="18"/>
-        </w:rPr>
-        <w:t>National</w:t>
-      </w:r>
-      <w:r>
-        <w:rPr>
-          <w:rFonts w:ascii="Arial" w:hAnsi="Arial" w:cs="Arial"/>
-          <w:sz w:val="18"/>
-          <w:szCs w:val="18"/>
-          <w:lang w:val="uk-UA"/>
-        </w:rPr>
-        <w:t xml:space="preserve"> </w:t>
-      </w:r>
-      <w:r>
-        <w:rPr>
-          <w:rFonts w:ascii="Arial" w:hAnsi="Arial" w:cs="Arial"/>
-          <w:sz w:val="18"/>
-          <w:szCs w:val="18"/>
-        </w:rPr>
-        <w:t>University</w:t>
-      </w:r>
-      <w:r>
-        <w:rPr>
-          <w:rFonts w:ascii="Arial" w:hAnsi="Arial" w:cs="Arial"/>
-          <w:sz w:val="18"/>
-          <w:szCs w:val="18"/>
-          <w:lang w:val="uk-UA"/>
-        </w:rPr>
-        <w:t xml:space="preserve"> </w:t>
-      </w:r>
-      <w:r>
-        <w:rPr>
-          <w:rFonts w:ascii="Arial" w:hAnsi="Arial" w:cs="Arial"/>
-          <w:sz w:val="18"/>
-          <w:szCs w:val="18"/>
-        </w:rPr>
-        <w:t>of</w:t>
-      </w:r>
-      <w:r>
-        <w:rPr>
-          <w:rFonts w:ascii="Arial" w:hAnsi="Arial" w:cs="Arial"/>
-          <w:sz w:val="18"/>
-          <w:szCs w:val="18"/>
-          <w:lang w:val="uk-UA"/>
-        </w:rPr>
-        <w:t xml:space="preserve"> </w:t>
-      </w:r>
-      <w:r>
-        <w:rPr>
-          <w:rFonts w:ascii="Arial" w:hAnsi="Arial" w:cs="Arial"/>
-          <w:sz w:val="18"/>
-          <w:szCs w:val="18"/>
-        </w:rPr>
-        <w:t>Shipbuilding</w:t>
-      </w:r>
-      <w:r>
-        <w:rPr>
-          <w:rFonts w:ascii="Arial" w:hAnsi="Arial" w:cs="Arial"/>
-          <w:sz w:val="18"/>
-          <w:szCs w:val="18"/>
-          <w:lang w:val="uk-UA"/>
-        </w:rPr>
-        <w:t xml:space="preserve">. </w:t>
-      </w:r>
-      <w:r>
-        <w:rPr>
-          <w:rFonts w:ascii="Arial" w:hAnsi="Arial" w:cs="Arial"/>
-          <w:sz w:val="18"/>
-          <w:szCs w:val="18"/>
-        </w:rPr>
-        <w:t>Recognized by the State Accreditation Commission of Ukraine as a University.</w:t>
+        </w:rPr>
+        <w:t>.</w:t>
       </w:r>
     </w:p>
     <w:p>
@@ -1861,7 +1764,6 @@
           <w:b/>
           <w:noProof/>
           <w:sz w:val="20"/>
-          <w:lang w:val="ru-RU" w:eastAsia="ru-RU"/>
         </w:rPr>
         <mc:AlternateContent>
           <mc:Choice Requires="wps">
@@ -2014,7 +1916,6 @@
           <w:b/>
           <w:noProof/>
           <w:sz w:val="20"/>
-          <w:lang w:val="ru-RU" w:eastAsia="ru-RU"/>
         </w:rPr>
         <mc:AlternateContent>
           <mc:Choice Requires="wps">
@@ -2123,7 +2024,6 @@
           <w:b/>
           <w:noProof/>
           <w:sz w:val="20"/>
-          <w:lang w:val="ru-RU" w:eastAsia="ru-RU"/>
         </w:rPr>
         <mc:AlternateContent>
           <mc:Choice Requires="wps">
@@ -2343,7 +2243,6 @@
           <w:b/>
           <w:noProof/>
           <w:sz w:val="20"/>
-          <w:lang w:val="ru-RU" w:eastAsia="ru-RU"/>
         </w:rPr>
         <mc:AlternateContent>
           <mc:Choice Requires="wps">
@@ -2556,7 +2455,6 @@
           <w:b/>
           <w:noProof/>
           <w:sz w:val="20"/>
-          <w:lang w:val="ru-RU" w:eastAsia="ru-RU"/>
         </w:rPr>
         <mc:AlternateContent>
           <mc:Choice Requires="wps">
@@ -2668,7 +2566,6 @@
           <w:szCs w:val="18"/>
         </w:rPr>
       </w:pPr>
-      <w:bookmarkStart w:id="0" w:name="_GoBack"/>
       <w:r>
         <w:rPr>
           <w:rFonts w:ascii="Arial" w:hAnsi="Arial" w:cs="Arial"/>
@@ -2738,7 +2635,6 @@
         <w:t/>
       </w:r>
     </w:p>
-    <w:bookmarkEnd w:id="0"/>
     <w:p>
       <w:pPr>
         <w:spacing w:after="120" w:line="240" w:lineRule="auto"/>
@@ -2756,7 +2652,6 @@
           <w:b/>
           <w:noProof/>
           <w:sz w:val="20"/>
-          <w:lang w:val="ru-RU" w:eastAsia="ru-RU"/>
         </w:rPr>
         <w:lastRenderedPageBreak/>
         <mc:AlternateContent>
@@ -2866,7 +2761,6 @@
           <w:b/>
           <w:noProof/>
           <w:sz w:val="20"/>
-          <w:lang w:val="ru-RU" w:eastAsia="ru-RU"/>
         </w:rPr>
         <mc:AlternateContent>
           <mc:Choice Requires="wps">
@@ -3053,7 +2947,6 @@
           <w:b/>
           <w:noProof/>
           <w:sz w:val="20"/>
-          <w:lang w:val="ru-RU" w:eastAsia="ru-RU"/>
         </w:rPr>
         <mc:AlternateContent>
           <mc:Choice Requires="wps">
@@ -3539,6 +3432,24 @@
           <w:lang w:val="uk-UA"/>
         </w:rPr>
       </w:pPr>
+      <w:r>
+        <w:rPr>
+          <w:rFonts w:ascii="Arial" w:hAnsi="Arial" w:cs="Arial"/>
+          <w:sz w:val="12"/>
+          <w:szCs w:val="12"/>
+          <w:lang w:val="uk-UA"/>
+        </w:rPr>
+        <w:t>Формування суджень</w:t>
+      </w:r>
+      <w:r>
+        <w:rPr>
+          <w:rFonts w:ascii="Arial" w:hAnsi="Arial" w:cs="Arial"/>
+          <w:sz w:val="12"/>
+          <w:szCs w:val="12"/>
+          <w:lang w:val="uk-UA"/>
+        </w:rPr>
+        <w:t>:</w:t>
+      </w:r>
     </w:p>
     <w:p>
       <w:pPr>
@@ -3548,6 +3459,7 @@
           <w:rFonts w:ascii="Arial" w:hAnsi="Arial" w:cs="Arial"/>
           <w:sz w:val="12"/>
           <w:szCs w:val="12"/>
+          <w:lang w:val="uk-UA"/>
         </w:rPr>
       </w:pPr>
       <w:r>
@@ -3555,8 +3467,52 @@
           <w:rFonts w:ascii="Arial" w:hAnsi="Arial" w:cs="Arial"/>
           <w:sz w:val="12"/>
           <w:szCs w:val="12"/>
-        </w:rPr>
-        <w:t>Acquired competences:</w:t>
+          <w:lang w:val="uk-UA"/>
+        </w:rPr>
+        <w:t>%</w:t>
+      </w:r>
+      <w:r>
+        <w:rPr>
+          <w:rFonts w:ascii="Arial" w:hAnsi="Arial" w:cs="Arial"/>
+          <w:sz w:val="12"/>
+          <w:szCs w:val="12"/>
+        </w:rPr>
+        <w:t>doc</w:t>
+      </w:r>
+      <w:r>
+        <w:rPr>
+          <w:rFonts w:ascii="Arial" w:hAnsi="Arial" w:cs="Arial"/>
+          <w:sz w:val="12"/>
+          <w:szCs w:val="12"/>
+          <w:lang w:val="uk-UA"/>
+        </w:rPr>
+        <w:t>_</w:t>
+      </w:r>
+      <w:r>
+        <w:rPr>
+          <w:rFonts w:ascii="Arial" w:hAnsi="Arial" w:cs="Arial"/>
+          <w:sz w:val="12"/>
+          <w:szCs w:val="12"/>
+        </w:rPr>
+        <w:t>text</w:t>
+      </w:r>
+      <w:r>
+        <w:rPr>
+          <w:rFonts w:ascii="Arial" w:hAnsi="Arial" w:cs="Arial"/>
+          <w:sz w:val="12"/>
+          <w:szCs w:val="12"/>
+          <w:lang w:val="uk-UA"/>
+        </w:rPr>
+        <w:t>43</w:t>
+      </w:r>
+      <w:r>
+        <w:rPr>
+          <w:rFonts w:ascii="Arial" w:hAnsi="Arial" w:cs="Arial"/>
+          <w:sz w:val="12"/>
+          <w:szCs w:val="12"/>
+          <w:lang w:val="uk-UA"/>
+        </w:rPr>
+        <w:t>_3%</w:t>
       </w:r>
     </w:p>
     <w:p>
@@ -3567,16 +3523,9 @@
           <w:rFonts w:ascii="Arial" w:hAnsi="Arial" w:cs="Arial"/>
           <w:sz w:val="12"/>
           <w:szCs w:val="12"/>
+          <w:lang w:val="uk-UA"/>
         </w:rPr>
       </w:pPr>
-      <w:r>
-        <w:rPr>
-          <w:rFonts w:ascii="Arial" w:hAnsi="Arial" w:cs="Arial"/>
-          <w:sz w:val="12"/>
-          <w:szCs w:val="12"/>
-        </w:rPr>
-        <w:t>Knowledge and understanding:</w:t>
-      </w:r>
     </w:p>
     <w:p>
       <w:pPr>
@@ -3586,16 +3535,9 @@
           <w:rFonts w:ascii="Arial" w:hAnsi="Arial" w:cs="Arial"/>
           <w:sz w:val="12"/>
           <w:szCs w:val="12"/>
+          <w:lang w:val="uk-UA"/>
         </w:rPr>
       </w:pPr>
-      <w:r>
-        <w:rPr>
-          <w:rFonts w:ascii="Arial" w:hAnsi="Arial" w:cs="Arial"/>
-          <w:sz w:val="12"/>
-          <w:szCs w:val="12"/>
-        </w:rPr>
-        <w:t>basic knowledge of Philosophy, Ukraine History, Social Science, Ukrainian Culture, Foreign Language, Economic Theory Basics, Political Science, Psychology, Law Basics; basic fundamental mathematical training in the sphere of Discrete Mathematics, Computer Engineering, algorithms and Complexity Theory, Probability Theory, Decision Theory; fundamental knowledge of languages and programming paradigm, technologies of programming, OS; knowledge and ability to use tools of software design; basic knowledge in the sphere of system researches, modeling of systems, system analysis of the informatization objects ; basic knowledge in the sphere of computer engineering (computer circuit technology, architecture of computers, microprocessor systems, computer networks);knowledge of data and knowledge organization modern theories, methods and technologies of their design; basic knowledge of the distributed systems and the parallel calculations technologies; basic knowledge of WEB-technologies.</w:t>
-      </w:r>
     </w:p>
     <w:p>
       <w:pPr>
@@ -3613,7 +3555,7 @@
           <w:sz w:val="12"/>
           <w:szCs w:val="12"/>
         </w:rPr>
-        <w:t>Application of knowledge and understanding:</w:t>
+        <w:t>Acquired competences:</w:t>
       </w:r>
     </w:p>
     <w:p>
@@ -3632,24 +3574,202 @@
           <w:sz w:val="12"/>
           <w:szCs w:val="12"/>
         </w:rPr>
-        <w:t>Bachelor of Computer Science has received the training, which is sufficient for the work at IT –services of the enterprises and the organizations of different types of property. Bachelor of Computer Science has the following abilities: ability to execute the researches; ability to have methods of monitoring, description, identification, classification of the informatization objects; ability to execute the analysis and the synthesis of science and research, natural and scientific and general scientific information; ability to work in team; professional knowledge of computer and information technologies; ability to execute the project activity in the sphere of the information technologies; knowledge of software design modern technologies and tools; ability to think logically and by algorithms at the process of information systems mathematical and software design. Bachelor of Computer Science can execute the functions of the system analyst , the specialist of information technologies, the designer of data, the specialist of software design and test</w:t>
-      </w:r>
-      <w:r>
+        <w:t>Knowledge and understanding:</w:t>
+      </w:r>
+    </w:p>
+    <w:p>
+      <w:pPr>
+        <w:spacing w:after="0" w:line="240" w:lineRule="auto"/>
+        <w:ind w:firstLine="142"/>
         <w:rPr>
           <w:rFonts w:ascii="Arial" w:hAnsi="Arial" w:cs="Arial"/>
           <w:sz w:val="12"/>
           <w:szCs w:val="12"/>
         </w:rPr>
-        <w:t/>
-      </w:r>
+      </w:pPr>
       <w:r>
         <w:rPr>
           <w:rFonts w:ascii="Arial" w:hAnsi="Arial" w:cs="Arial"/>
           <w:sz w:val="12"/>
           <w:szCs w:val="12"/>
         </w:rPr>
+        <w:t>basic knowledge of Philosophy, Ukraine History, Social Science, Ukrainian Culture, Foreign Language, Economic Theory Basics, Political Science, Psychology, Law Basics; basic fundamental mathematical training in the sphere of Discrete Mathematics, Computer Engineering, algorithms and Complexity Theory, Probability Theory, Decision Theory; fundamental knowledge of languages and programming paradigm, technologies of programming, OS; knowledge and ability to use tools of software design; basic knowledge in the sphere of system researches, modeling of systems, system analysis of the informatization objects ; basic knowledge in the sphere of computer engineering (computer circuit technology, architecture of computers, microprocessor systems, computer networks);knowledge of data and knowledge organization modern theories, methods and technologies of their design; basic knowledge of the distributed systems and the parallel calculations technologies; basic knowledge of WEB-technologies.</w:t>
+      </w:r>
+    </w:p>
+    <w:p>
+      <w:pPr>
+        <w:spacing w:after="0" w:line="240" w:lineRule="auto"/>
+        <w:ind w:firstLine="142"/>
+        <w:rPr>
+          <w:rFonts w:ascii="Arial" w:hAnsi="Arial" w:cs="Arial"/>
+          <w:sz w:val="12"/>
+          <w:szCs w:val="12"/>
+        </w:rPr>
+      </w:pPr>
+      <w:r>
+        <w:rPr>
+          <w:rFonts w:ascii="Arial" w:hAnsi="Arial" w:cs="Arial"/>
+          <w:sz w:val="12"/>
+          <w:szCs w:val="12"/>
+        </w:rPr>
+        <w:t>Application of knowledge and understanding:</w:t>
+      </w:r>
+    </w:p>
+    <w:p>
+      <w:pPr>
+        <w:spacing w:after="0" w:line="240" w:lineRule="auto"/>
+        <w:ind w:firstLine="142"/>
+        <w:rPr>
+          <w:rFonts w:ascii="Arial" w:hAnsi="Arial" w:cs="Arial"/>
+          <w:sz w:val="12"/>
+          <w:szCs w:val="12"/>
+        </w:rPr>
+      </w:pPr>
+      <w:r>
+        <w:rPr>
+          <w:rFonts w:ascii="Arial" w:hAnsi="Arial" w:cs="Arial"/>
+          <w:sz w:val="12"/>
+          <w:szCs w:val="12"/>
+        </w:rPr>
+        <w:t>Bachelor of Computer Science has received the training, which is sufficient for the work at IT –services of the enterprises and the organizations of different types of property. Bachelor of Computer Science has the following abilities: ability to execute the researches; ability to have methods of monitoring, description, identification, classification of the informatization objects; ability to execute the analysis and the synthesis of science and research, natural and scientific and general scientific information; ability to work in team; professional knowledge of computer and information technologies; ability to execute the project activity in the sphere of the information technologies; knowledge of software design modern technologies and tools; ability to think logically and by algorithms at the process of information systems mathematical and software design. Bachelor of Computer Science can execute the functions of the system analyst , the specialist of information technologies, the designer of data, the specialist of software design and test</w:t>
+      </w:r>
+      <w:r>
+        <w:rPr>
+          <w:rFonts w:ascii="Arial" w:hAnsi="Arial" w:cs="Arial"/>
+          <w:sz w:val="12"/>
+          <w:szCs w:val="12"/>
+        </w:rPr>
         <w:t/>
       </w:r>
+      <w:r>
+        <w:rPr>
+          <w:rFonts w:ascii="Arial" w:hAnsi="Arial" w:cs="Arial"/>
+          <w:sz w:val="12"/>
+          <w:szCs w:val="12"/>
+        </w:rPr>
+        <w:t/>
+      </w:r>
+    </w:p>
+    <w:p>
+      <w:pPr>
+        <w:spacing w:after="0" w:line="240" w:lineRule="auto"/>
+        <w:ind w:firstLine="142"/>
+        <w:rPr>
+          <w:rFonts w:ascii="Arial" w:hAnsi="Arial" w:cs="Arial"/>
+          <w:sz w:val="12"/>
+          <w:szCs w:val="12"/>
+          <w:lang w:val="uk-UA"/>
+        </w:rPr>
+      </w:pPr>
+      <w:r>
+        <w:rPr>
+          <w:rFonts w:ascii="Arial" w:hAnsi="Arial" w:cs="Arial"/>
+          <w:sz w:val="12"/>
+          <w:szCs w:val="12"/>
+        </w:rPr>
+        <w:t>Making judgements</w:t>
+      </w:r>
+      <w:r>
+        <w:rPr>
+          <w:rFonts w:ascii="Arial" w:hAnsi="Arial" w:cs="Arial"/>
+          <w:sz w:val="12"/>
+          <w:szCs w:val="12"/>
+          <w:lang w:val="uk-UA"/>
+        </w:rPr>
+        <w:t>:</w:t>
+      </w:r>
+    </w:p>
+    <w:p>
+      <w:pPr>
+        <w:spacing w:after="0" w:line="240" w:lineRule="auto"/>
+        <w:ind w:firstLine="142"/>
+        <w:rPr>
+          <w:rFonts w:ascii="Arial" w:hAnsi="Arial" w:cs="Arial"/>
+          <w:sz w:val="12"/>
+          <w:szCs w:val="12"/>
+          <w:lang w:val="uk-UA"/>
+        </w:rPr>
+      </w:pPr>
+      <w:r>
+        <w:rPr>
+          <w:rFonts w:ascii="Arial" w:hAnsi="Arial" w:cs="Arial"/>
+          <w:sz w:val="12"/>
+          <w:szCs w:val="12"/>
+          <w:lang w:val="uk-UA"/>
+        </w:rPr>
+        <w:t>%</w:t>
+      </w:r>
+      <w:r>
+        <w:rPr>
+          <w:rFonts w:ascii="Arial" w:hAnsi="Arial" w:cs="Arial"/>
+          <w:sz w:val="12"/>
+          <w:szCs w:val="12"/>
+        </w:rPr>
+        <w:t>doc</w:t>
+      </w:r>
+      <w:r>
+        <w:rPr>
+          <w:rFonts w:ascii="Arial" w:hAnsi="Arial" w:cs="Arial"/>
+          <w:sz w:val="12"/>
+          <w:szCs w:val="12"/>
+          <w:lang w:val="uk-UA"/>
+        </w:rPr>
+        <w:t>_</w:t>
+      </w:r>
+      <w:r>
+        <w:rPr>
+          <w:rFonts w:ascii="Arial" w:hAnsi="Arial" w:cs="Arial"/>
+          <w:sz w:val="12"/>
+          <w:szCs w:val="12"/>
+        </w:rPr>
+        <w:t>text</w:t>
+      </w:r>
+      <w:r>
+        <w:rPr>
+          <w:rFonts w:ascii="Arial" w:hAnsi="Arial" w:cs="Arial"/>
+          <w:sz w:val="12"/>
+          <w:szCs w:val="12"/>
+          <w:lang w:val="uk-UA"/>
+        </w:rPr>
+        <w:t>43</w:t>
+      </w:r>
+      <w:r>
+        <w:rPr>
+          <w:rFonts w:ascii="Arial" w:hAnsi="Arial" w:cs="Arial"/>
+          <w:sz w:val="12"/>
+          <w:szCs w:val="12"/>
+          <w:lang w:val="uk-UA"/>
+        </w:rPr>
+        <w:t>_3</w:t>
+      </w:r>
+      <w:r>
+        <w:rPr>
+          <w:rFonts w:ascii="Arial" w:hAnsi="Arial" w:cs="Arial"/>
+          <w:sz w:val="12"/>
+          <w:szCs w:val="12"/>
+        </w:rPr>
+        <w:t>_eng</w:t>
+      </w:r>
+      <w:r>
+        <w:rPr>
+          <w:rFonts w:ascii="Arial" w:hAnsi="Arial" w:cs="Arial"/>
+          <w:sz w:val="12"/>
+          <w:szCs w:val="12"/>
+          <w:lang w:val="uk-UA"/>
+        </w:rPr>
+        <w:t>%</w:t>
+      </w:r>
+    </w:p>
+    <w:p>
+      <w:pPr>
+        <w:spacing w:after="0" w:line="240" w:lineRule="auto"/>
+        <w:ind w:firstLine="142"/>
+        <w:rPr>
+          <w:rFonts w:ascii="Arial" w:hAnsi="Arial" w:cs="Arial"/>
+          <w:sz w:val="12"/>
+          <w:szCs w:val="12"/>
+        </w:rPr>
+      </w:pPr>
     </w:p>
     <w:p>
       <w:pPr>
@@ -3748,7 +3868,6 @@
           <w:b/>
           <w:noProof/>
           <w:sz w:val="20"/>
-          <w:lang w:val="ru-RU" w:eastAsia="ru-RU"/>
         </w:rPr>
         <mc:AlternateContent>
           <mc:Choice Requires="wps">
@@ -28735,7 +28854,6 @@
           <w:b/>
           <w:noProof/>
           <w:sz w:val="20"/>
-          <w:lang w:val="ru-RU" w:eastAsia="ru-RU"/>
         </w:rPr>
         <mc:AlternateContent>
           <mc:Choice Requires="wps">
@@ -30048,7 +30166,6 @@
           <w:b/>
           <w:noProof/>
           <w:sz w:val="20"/>
-          <w:lang w:val="ru-RU" w:eastAsia="ru-RU"/>
         </w:rPr>
         <mc:AlternateContent>
           <mc:Choice Requires="wps">
@@ -30502,7 +30619,6 @@
           <w:b/>
           <w:noProof/>
           <w:sz w:val="20"/>
-          <w:lang w:val="ru-RU" w:eastAsia="ru-RU"/>
         </w:rPr>
         <mc:AlternateContent>
           <mc:Choice Requires="wps">
@@ -30612,7 +30728,6 @@
           <w:b/>
           <w:noProof/>
           <w:sz w:val="20"/>
-          <w:lang w:val="ru-RU" w:eastAsia="ru-RU"/>
         </w:rPr>
         <mc:AlternateContent>
           <mc:Choice Requires="wps">
@@ -30799,7 +30914,6 @@
           <w:b/>
           <w:noProof/>
           <w:sz w:val="20"/>
-          <w:lang w:val="ru-RU" w:eastAsia="ru-RU"/>
         </w:rPr>
         <mc:AlternateContent>
           <mc:Choice Requires="wps">
@@ -31002,7 +31116,6 @@
           <w:b/>
           <w:noProof/>
           <w:sz w:val="20"/>
-          <w:lang w:val="ru-RU" w:eastAsia="ru-RU"/>
         </w:rPr>
         <w:lastRenderedPageBreak/>
         <mc:AlternateContent>
@@ -31113,7 +31226,6 @@
           <w:b/>
           <w:noProof/>
           <w:sz w:val="20"/>
-          <w:lang w:val="ru-RU" w:eastAsia="ru-RU"/>
         </w:rPr>
         <mc:AlternateContent>
           <mc:Choice Requires="wps">
@@ -31300,7 +31412,6 @@
           <w:b/>
           <w:noProof/>
           <w:sz w:val="20"/>
-          <w:lang w:val="ru-RU" w:eastAsia="ru-RU"/>
         </w:rPr>
         <mc:AlternateContent>
           <mc:Choice Requires="wps">
@@ -31520,7 +31631,6 @@
           <w:b/>
           <w:noProof/>
           <w:sz w:val="20"/>
-          <w:lang w:val="ru-RU" w:eastAsia="ru-RU"/>
         </w:rPr>
         <mc:AlternateContent>
           <mc:Choice Requires="wps">
@@ -31624,7 +31734,7 @@
     </w:p>
     <w:p>
       <w:pPr>
-        <w:spacing w:after="0" w:line="240" w:lineRule="auto"/>
+        <w:spacing w:after="40" w:line="240" w:lineRule="auto"/>
         <w:ind w:firstLine="142"/>
         <w:rPr>
           <w:rFonts w:ascii="Arial" w:hAnsi="Arial" w:cs="Arial"/>
@@ -31636,42 +31746,7 @@
           <w:rFonts w:ascii="Arial" w:hAnsi="Arial" w:cs="Arial"/>
           <w:sz w:val="20"/>
         </w:rPr>
-        <w:t>%</w:t>
-      </w:r>
-      <w:r>
-        <w:rPr>
-          <w:rFonts w:ascii="Arial" w:hAnsi="Arial" w:cs="Arial"/>
-          <w:sz w:val="20"/>
-        </w:rPr>
-        <w:t>doc</w:t>
-      </w:r>
-      <w:r>
-        <w:rPr>
-          <w:rFonts w:ascii="Arial" w:hAnsi="Arial" w:cs="Arial"/>
-          <w:sz w:val="20"/>
-        </w:rPr>
-        <w:t>_</w:t>
-      </w:r>
-      <w:r>
-        <w:rPr>
-          <w:rFonts w:ascii="Arial" w:hAnsi="Arial" w:cs="Arial"/>
-          <w:sz w:val="20"/>
-        </w:rPr>
-        <w:t>text</w:t>
-      </w:r>
-      <w:r>
-        <w:rPr>
-          <w:rFonts w:ascii="Arial" w:hAnsi="Arial" w:cs="Arial"/>
-          <w:sz w:val="20"/>
-        </w:rPr>
-        <w:t>63</w:t>
-      </w:r>
-      <w:r>
-        <w:rPr>
-          <w:rFonts w:ascii="Arial" w:hAnsi="Arial" w:cs="Arial"/>
-          <w:sz w:val="20"/>
-        </w:rPr>
-        <w:t>%</w:t>
+        <w:t xml:space="preserve">Контактна інформація: </w:t>
       </w:r>
     </w:p>
     <w:p>
@@ -31688,49 +31763,260 @@
           <w:rFonts w:ascii="Arial" w:hAnsi="Arial" w:cs="Arial"/>
           <w:sz w:val="20"/>
         </w:rPr>
-        <w:t>%</w:t>
-      </w:r>
-      <w:r>
+        <w:t>проспект Героїв Сталінграду, 9, м. Миколаїв, 54025, Україна. http://www.nuos.edu.ua/</w:t>
+      </w:r>
+    </w:p>
+    <w:p>
+      <w:pPr>
+        <w:spacing w:after="40" w:line="240" w:lineRule="auto"/>
+        <w:ind w:firstLine="142"/>
         <w:rPr>
           <w:rFonts w:ascii="Arial" w:hAnsi="Arial" w:cs="Arial"/>
           <w:sz w:val="20"/>
         </w:rPr>
-        <w:t>doc</w:t>
-      </w:r>
+      </w:pPr>
       <w:r>
         <w:rPr>
           <w:rFonts w:ascii="Arial" w:hAnsi="Arial" w:cs="Arial"/>
           <w:sz w:val="20"/>
         </w:rPr>
-        <w:t>_</w:t>
-      </w:r>
-      <w:r>
+        <w:t>тел. +38-0512-424580. факс +38-0512-424652. e-mail: university@nuos.edu.ua</w:t>
+      </w:r>
+    </w:p>
+    <w:p>
+      <w:pPr>
+        <w:spacing w:after="40" w:line="240" w:lineRule="auto"/>
+        <w:ind w:firstLine="142"/>
         <w:rPr>
           <w:rFonts w:ascii="Arial" w:hAnsi="Arial" w:cs="Arial"/>
           <w:sz w:val="20"/>
         </w:rPr>
-        <w:t>text</w:t>
-      </w:r>
+      </w:pPr>
       <w:r>
         <w:rPr>
           <w:rFonts w:ascii="Arial" w:hAnsi="Arial" w:cs="Arial"/>
           <w:sz w:val="20"/>
         </w:rPr>
-        <w:t>63_</w:t>
-      </w:r>
-      <w:r>
+        <w:t xml:space="preserve">Contact information: </w:t>
+      </w:r>
+    </w:p>
+    <w:p>
+      <w:pPr>
+        <w:spacing w:after="40" w:line="240" w:lineRule="auto"/>
+        <w:ind w:firstLine="142"/>
         <w:rPr>
           <w:rFonts w:ascii="Arial" w:hAnsi="Arial" w:cs="Arial"/>
           <w:sz w:val="20"/>
         </w:rPr>
-        <w:t>eng</w:t>
-      </w:r>
+      </w:pPr>
       <w:r>
         <w:rPr>
           <w:rFonts w:ascii="Arial" w:hAnsi="Arial" w:cs="Arial"/>
           <w:sz w:val="20"/>
         </w:rPr>
-        <w:t>%</w:t>
+        <w:t>avenue Geroiv Stalingradu, 9, Mykolaiv, 54025, Ukraine. http://www.nuos.edu.ua/</w:t>
+      </w:r>
+    </w:p>
+    <w:p>
+      <w:pPr>
+        <w:spacing w:after="40" w:line="240" w:lineRule="auto"/>
+        <w:ind w:firstLine="142"/>
+        <w:rPr>
+          <w:rFonts w:ascii="Arial" w:hAnsi="Arial" w:cs="Arial"/>
+          <w:sz w:val="20"/>
+        </w:rPr>
+      </w:pPr>
+      <w:r>
+        <w:rPr>
+          <w:rFonts w:ascii="Arial" w:hAnsi="Arial" w:cs="Arial"/>
+          <w:sz w:val="20"/>
+        </w:rPr>
+        <w:t>tel. +38-0512-424580. fax +38-0512-424652. e-mail: university@nuos.edu.ua</w:t>
+      </w:r>
+    </w:p>
+    <w:p>
+      <w:pPr>
+        <w:spacing w:after="40" w:line="240" w:lineRule="auto"/>
+        <w:ind w:firstLine="142"/>
+        <w:rPr>
+          <w:rFonts w:ascii="Arial" w:hAnsi="Arial" w:cs="Arial"/>
+          <w:sz w:val="20"/>
+        </w:rPr>
+      </w:pPr>
+    </w:p>
+    <w:p>
+      <w:pPr>
+        <w:spacing w:after="40" w:line="240" w:lineRule="auto"/>
+        <w:ind w:firstLine="142"/>
+        <w:rPr>
+          <w:rFonts w:ascii="Arial" w:hAnsi="Arial" w:cs="Arial"/>
+          <w:sz w:val="20"/>
+        </w:rPr>
+      </w:pPr>
+      <w:r>
+        <w:rPr>
+          <w:rFonts w:ascii="Arial" w:hAnsi="Arial" w:cs="Arial"/>
+          <w:sz w:val="20"/>
+        </w:rPr>
+        <w:t>Міністерство  освіти  і  науки  України</w:t>
+      </w:r>
+    </w:p>
+    <w:p>
+      <w:pPr>
+        <w:spacing w:after="40" w:line="240" w:lineRule="auto"/>
+        <w:ind w:firstLine="142"/>
+        <w:rPr>
+          <w:rFonts w:ascii="Arial" w:hAnsi="Arial" w:cs="Arial"/>
+          <w:sz w:val="20"/>
+        </w:rPr>
+      </w:pPr>
+      <w:r>
+        <w:rPr>
+          <w:rFonts w:ascii="Arial" w:hAnsi="Arial" w:cs="Arial"/>
+          <w:sz w:val="20"/>
+        </w:rPr>
+        <w:t xml:space="preserve">проспект Перемоги, 10, м. Київ,  01135, Україна. http://www.mon.gov.ua/ </w:t>
+      </w:r>
+    </w:p>
+    <w:p>
+      <w:pPr>
+        <w:spacing w:after="40" w:line="240" w:lineRule="auto"/>
+        <w:ind w:firstLine="142"/>
+        <w:rPr>
+          <w:rFonts w:ascii="Arial" w:hAnsi="Arial" w:cs="Arial"/>
+          <w:sz w:val="20"/>
+        </w:rPr>
+      </w:pPr>
+      <w:r>
+        <w:rPr>
+          <w:rFonts w:ascii="Arial" w:hAnsi="Arial" w:cs="Arial"/>
+          <w:sz w:val="20"/>
+        </w:rPr>
+        <w:t>тел.  +38-044- 481-32-21, факс +38-044- 481-47-96. е-mail: ministry@mon.gov.ua</w:t>
+      </w:r>
+    </w:p>
+    <w:p>
+      <w:pPr>
+        <w:spacing w:after="40" w:line="240" w:lineRule="auto"/>
+        <w:ind w:firstLine="142"/>
+        <w:rPr>
+          <w:rFonts w:ascii="Arial" w:hAnsi="Arial" w:cs="Arial"/>
+          <w:sz w:val="20"/>
+        </w:rPr>
+      </w:pPr>
+      <w:r>
+        <w:rPr>
+          <w:rFonts w:ascii="Arial" w:hAnsi="Arial" w:cs="Arial"/>
+          <w:sz w:val="20"/>
+        </w:rPr>
+        <w:t>Ministry of Education and Science of Ukraine</w:t>
+      </w:r>
+    </w:p>
+    <w:p>
+      <w:pPr>
+        <w:spacing w:after="40" w:line="240" w:lineRule="auto"/>
+        <w:ind w:firstLine="142"/>
+        <w:rPr>
+          <w:rFonts w:ascii="Arial" w:hAnsi="Arial" w:cs="Arial"/>
+          <w:sz w:val="20"/>
+        </w:rPr>
+      </w:pPr>
+      <w:r>
+        <w:rPr>
+          <w:rFonts w:ascii="Arial" w:hAnsi="Arial" w:cs="Arial"/>
+          <w:sz w:val="20"/>
+        </w:rPr>
+        <w:t>avenue Peremogy 10, Kyiv, 01135, Ukraine. http://www.mon.gov.ua/</w:t>
+      </w:r>
+    </w:p>
+    <w:p>
+      <w:pPr>
+        <w:spacing w:after="40" w:line="240" w:lineRule="auto"/>
+        <w:ind w:firstLine="142"/>
+        <w:rPr>
+          <w:rFonts w:ascii="Arial" w:hAnsi="Arial" w:cs="Arial"/>
+          <w:sz w:val="20"/>
+        </w:rPr>
+      </w:pPr>
+      <w:r>
+        <w:rPr>
+          <w:rFonts w:ascii="Arial" w:hAnsi="Arial" w:cs="Arial"/>
+          <w:sz w:val="20"/>
+        </w:rPr>
+        <w:t xml:space="preserve">tel.  +38-044- 481-32-21, fax +38-044- 481-47-96. е-mail: </w:t>
+      </w:r>
+      <w:hyperlink r:id="rId11" w:history="1">
+        <w:r>
+          <w:rPr>
+            <w:rStyle w:val="a9"/>
+            <w:rFonts w:ascii="Arial" w:hAnsi="Arial" w:cs="Arial"/>
+            <w:sz w:val="20"/>
+          </w:rPr>
+          <w:t>ministry@mon.gov.ua</w:t>
+        </w:r>
+      </w:hyperlink>
+    </w:p>
+    <w:p>
+      <w:pPr>
+        <w:spacing w:after="40" w:line="240" w:lineRule="auto"/>
+        <w:ind w:firstLine="142"/>
+        <w:rPr>
+          <w:rFonts w:ascii="Arial" w:hAnsi="Arial" w:cs="Arial"/>
+          <w:sz w:val="20"/>
+        </w:rPr>
+      </w:pPr>
+      <w:bookmarkStart w:id="0" w:name="_GoBack"/>
+      <w:bookmarkEnd w:id="0"/>
+    </w:p>
+    <w:p>
+      <w:pPr>
+        <w:spacing w:after="40" w:line="240" w:lineRule="auto"/>
+        <w:ind w:firstLine="142"/>
+        <w:rPr>
+          <w:rFonts w:ascii="Arial" w:hAnsi="Arial" w:cs="Arial"/>
+          <w:sz w:val="20"/>
+        </w:rPr>
+      </w:pPr>
+      <w:r>
+        <w:rPr>
+          <w:rFonts w:ascii="Arial" w:hAnsi="Arial" w:cs="Arial"/>
+          <w:sz w:val="20"/>
+        </w:rPr>
+        <w:t>Національний інформаційний центр академічної мобільності (ENІC UKRAINE)</w:t>
+      </w:r>
+    </w:p>
+    <w:p>
+      <w:pPr>
+        <w:spacing w:after="40" w:line="240" w:lineRule="auto"/>
+        <w:ind w:firstLine="142"/>
+        <w:rPr>
+          <w:rFonts w:ascii="Arial" w:hAnsi="Arial" w:cs="Arial"/>
+          <w:sz w:val="20"/>
+        </w:rPr>
+      </w:pPr>
+      <w:r>
+        <w:rPr>
+          <w:rFonts w:ascii="Arial" w:hAnsi="Arial" w:cs="Arial"/>
+          <w:sz w:val="20"/>
+        </w:rPr>
+        <w:t>ENIC UKRAINE National Information Centre of Academic Mobility</w:t>
+      </w:r>
+    </w:p>
+    <w:p>
+      <w:pPr>
+        <w:spacing w:after="40" w:line="240" w:lineRule="auto"/>
+        <w:ind w:firstLine="142"/>
+        <w:rPr>
+          <w:rFonts w:ascii="Arial" w:hAnsi="Arial" w:cs="Arial"/>
+          <w:sz w:val="20"/>
+        </w:rPr>
+      </w:pPr>
+      <w:r>
+        <w:rPr>
+          <w:rFonts w:ascii="Arial" w:hAnsi="Arial" w:cs="Arial"/>
+          <w:sz w:val="20"/>
+        </w:rPr>
+        <w:t>http://enic.in.ua/</w:t>
       </w:r>
     </w:p>
     <w:p>
@@ -31749,7 +32035,6 @@
           <w:b/>
           <w:noProof/>
           <w:sz w:val="20"/>
-          <w:lang w:val="ru-RU" w:eastAsia="ru-RU"/>
         </w:rPr>
         <mc:AlternateContent>
           <mc:Choice Requires="wps">
@@ -31915,6 +32200,238 @@
     </w:p>
     <w:p>
       <w:pPr>
+        <w:spacing w:after="0" w:line="240" w:lineRule="auto"/>
+        <w:rPr>
+          <w:rFonts w:ascii="Arial" w:hAnsi="Arial" w:cs="Arial"/>
+          <w:b/>
+          <w:sz w:val="16"/>
+          <w:lang w:val="uk-UA"/>
+        </w:rPr>
+      </w:pPr>
+      <w:r>
+        <w:rPr>
+          <w:rFonts w:ascii="Arial" w:hAnsi="Arial" w:cs="Arial"/>
+          <w:b/>
+          <w:noProof/>
+          <w:sz w:val="20"/>
+        </w:rPr>
+        <mc:AlternateContent>
+          <mc:Choice Requires="wps">
+            <w:drawing>
+              <wp:anchor distT="0" distB="0" distL="114300" distR="114300" simplePos="0" relativeHeight="251727872" behindDoc="0" locked="0" layoutInCell="1" allowOverlap="1" wp14:anchorId="578201D8" wp14:editId="318D9B4E">
+                <wp:simplePos x="0" y="0"/>
+                <wp:positionH relativeFrom="column">
+                  <wp:posOffset>-17813</wp:posOffset>
+                </wp:positionH>
+                <wp:positionV relativeFrom="paragraph">
+                  <wp:posOffset>116757</wp:posOffset>
+                </wp:positionV>
+                <wp:extent cx="6335486" cy="0"/>
+                <wp:effectExtent l="0" t="0" r="27305" b="19050"/>
+                <wp:wrapNone/>
+                <wp:docPr id="19" name="Прямая соединительная линия 19"/>
+                <wp:cNvGraphicFramePr/>
+                <a:graphic xmlns:a="http://schemas.openxmlformats.org/drawingml/2006/main">
+                  <a:graphicData uri="http://schemas.microsoft.com/office/word/2010/wordprocessingShape">
+                    <wps:wsp>
+                      <wps:cNvCnPr/>
+                      <wps:spPr>
+                        <a:xfrm>
+                          <a:off x="0" y="0"/>
+                          <a:ext cx="6335486" cy="0"/>
+                        </a:xfrm>
+                        <a:prstGeom prst="line">
+                          <a:avLst/>
+                        </a:prstGeom>
+                        <a:ln w="12700"/>
+                      </wps:spPr>
+                      <wps:style>
+                        <a:lnRef idx="1">
+                          <a:schemeClr val="dk1"/>
+                        </a:lnRef>
+                        <a:fillRef idx="0">
+                          <a:schemeClr val="dk1"/>
+                        </a:fillRef>
+                        <a:effectRef idx="0">
+                          <a:schemeClr val="dk1"/>
+                        </a:effectRef>
+                        <a:fontRef idx="minor">
+                          <a:schemeClr val="tx1"/>
+                        </a:fontRef>
+                      </wps:style>
+                      <wps:bodyPr/>
+                    </wps:wsp>
+                  </a:graphicData>
+                </a:graphic>
+                <wp14:sizeRelH relativeFrom="margin">
+                  <wp14:pctWidth>0</wp14:pctWidth>
+                </wp14:sizeRelH>
+              </wp:anchor>
+            </w:drawing>
+          </mc:Choice>
+          <mc:Fallback>
+            <w:pict>
+              <v:line w14:anchorId="5F0982EA" id="Прямая соединительная линия 19" o:spid="_x0000_s1026" style="position:absolute;z-index:251727872;visibility:visible;mso-wrap-style:square;mso-width-percent:0;mso-wrap-distance-left:9pt;mso-wrap-distance-top:0;mso-wrap-distance-right:9pt;mso-wrap-distance-bottom:0;mso-position-horizontal:absolute;mso-position-horizontal-relative:text;mso-position-vertical:absolute;mso-position-vertical-relative:text;mso-width-percent:0;mso-width-relative:margin" from="-1.4pt,9.2pt" to="497.45pt,9.2pt" o:gfxdata="UEsDBBQABgAIAAAAIQC2gziS/gAAAOEBAAATAAAAW0NvbnRlbnRfVHlwZXNdLnhtbJSRQU7DMBBF 90jcwfIWJU67QAgl6YK0S0CoHGBkTxKLZGx5TGhvj5O2G0SRWNoz/78nu9wcxkFMGNg6quQqL6RA 0s5Y6ir5vt9lD1JwBDIwOMJKHpHlpr69KfdHjyxSmriSfYz+USnWPY7AufNIadK6MEJMx9ApD/oD OlTrorhX2lFEilmcO2RdNtjC5xDF9pCuTyYBB5bi6bQ4syoJ3g9WQ0ymaiLzg5KdCXlKLjvcW893 SUOqXwnz5DrgnHtJTxOsQfEKIT7DmDSUCaxw7Rqn8787ZsmRM9e2VmPeBN4uqYvTtW7jvijg9N/y JsXecLq0q+WD6m8AAAD//wMAUEsDBBQABgAIAAAAIQA4/SH/1gAAAJQBAAALAAAAX3JlbHMvLnJl bHOkkMFqwzAMhu+DvYPRfXGawxijTi+j0GvpHsDYimMaW0Yy2fr2M4PBMnrbUb/Q94l/f/hMi1qR JVI2sOt6UJgd+ZiDgffL8ekFlFSbvV0oo4EbChzGx4f9GRdb25HMsYhqlCwG5lrLq9biZkxWOiqY 22YiTra2kYMu1l1tQD30/bPm3wwYN0x18gb45AdQl1tp5j/sFB2T0FQ7R0nTNEV3j6o9feQzro1i OWA14Fm+Q8a1a8+Bvu/d/dMb2JY5uiPbhG/ktn4cqGU/er3pcvwCAAD//wMAUEsDBBQABgAIAAAA IQAwsho/7wEAAOwDAAAOAAAAZHJzL2Uyb0RvYy54bWysU82O0zAQviPxDpbvNGkXyhI13cOu4IKg AvYBvI7dWPhPtmnSG3BG6iPwCnsAaaVdeIbkjRi7aXYFCCHExRnPzPfNfOPJ4qRVEm2Y88LoEk8n OUZMU1MJvS7x+ZunD44x8oHoikijWYm3zOOT5f17i8YWbGZqIyvmEJBoXzS2xHUItsgyT2umiJ8Y yzQEuXGKBLi6dVY50gC7ktksz+dZY1xlnaHMe/Ce7YN4mfg5ZzS85NyzgGSJobeQTpfOi3hmywUp 1o7YWtChDfIPXSgiNBQdqc5IIOidE79QKUGd8YaHCTUqM5wLypIGUDPNf1LzuiaWJS0wHG/HMfn/ R0tfbFYOiQre7glGmih4o+5z/77fdTfdZb9D/Yfue/e1+9Jddd+6q/4j2Nf9J7BjsLse3DsEcJhl Y30BlKd65YabtysXB9Nyp+IXJKM2zX87zp+1AVFwzo+OHj08nmNED7HsFmidD8+YUSgaJZZCx9GQ gmye+wDFIPWQEt1SowZEzR7n6ZGz2Nm+l2SFrWT7tFeMg36oPk10afPYqXRoQ2BnqrfTqAvIpYbM COFCyhGU/xk05EYYS9v4t8AxO1U0OoxAJbRxv6sa2kOrfJ8Pbd/RGs0LU23Ty6QArFRSNqx/3Nm7 9wS//UmXPwAAAP//AwBQSwMEFAAGAAgAAAAhAJrFQWjbAAAACAEAAA8AAABkcnMvZG93bnJldi54 bWxMj8FOwzAQRO9I/QdrK3FBrUOpaBPiVBFSP4C2B45uvMRR7XWI3TT8PYs4wHFmVjNvy93knRhx iF0gBY/LDARSE0xHrYLTcb/YgohJk9EuECr4wgi7anZX6sKEG73heEit4BKKhVZgU+oLKWNj0eu4 DD0SZx9h8DqxHFppBn3jcu/kKsuepdcd8YLVPb5abC6Hq1dwfN+gsQ+uHvVnbah9unT7TabU/Xyq X0AknNLfMfzgMzpUzHQOVzJROAWLFZMn9rdrEJzn+ToHcf41ZFXK/w9U3wAAAP//AwBQSwECLQAU AAYACAAAACEAtoM4kv4AAADhAQAAEwAAAAAAAAAAAAAAAAAAAAAAW0NvbnRlbnRfVHlwZXNdLnht bFBLAQItABQABgAIAAAAIQA4/SH/1gAAAJQBAAALAAAAAAAAAAAAAAAAAC8BAABfcmVscy8ucmVs c1BLAQItABQABgAIAAAAIQAwsho/7wEAAOwDAAAOAAAAAAAAAAAAAAAAAC4CAABkcnMvZTJvRG9j LnhtbFBLAQItABQABgAIAAAAIQCaxUFo2wAAAAgBAAAPAAAAAAAAAAAAAAAAAEkEAABkcnMvZG93 bnJldi54bWxQSwUGAAAAAAQABADzAAAAUQUAAAAA " strokecolor="black [3200]" strokeweight="1pt">
+                <v:stroke joinstyle="miter"/>
+              </v:line>
+            </w:pict>
+          </mc:Fallback>
+        </mc:AlternateContent>
+      </w:r>
+      <w:r>
+        <w:rPr>
+          <w:rFonts w:ascii="Arial" w:hAnsi="Arial" w:cs="Arial"/>
+          <w:b/>
+          <w:sz w:val="16"/>
+          <w:lang w:val="ru-RU"/>
+        </w:rPr>
+        <w:t>6.</w:t>
+      </w:r>
+      <w:r>
+        <w:rPr>
+          <w:rFonts w:ascii="Arial" w:hAnsi="Arial" w:cs="Arial"/>
+          <w:b/>
+          <w:sz w:val="16"/>
+          <w:lang w:val="ru-RU"/>
+        </w:rPr>
+        <w:t>5</w:t>
+      </w:r>
+      <w:r>
+        <w:rPr>
+          <w:rFonts w:ascii="Arial" w:hAnsi="Arial" w:cs="Arial"/>
+          <w:b/>
+          <w:sz w:val="16"/>
+          <w:lang w:val="uk-UA"/>
+        </w:rPr>
+        <w:t xml:space="preserve"> </w:t>
+      </w:r>
+      <w:r>
+        <w:rPr>
+          <w:rFonts w:ascii="Arial" w:hAnsi="Arial" w:cs="Arial"/>
+          <w:b/>
+          <w:sz w:val="16"/>
+        </w:rPr>
+        <w:t>I</w:t>
+      </w:r>
+      <w:r>
+        <w:rPr>
+          <w:rFonts w:ascii="Arial" w:hAnsi="Arial" w:cs="Arial"/>
+          <w:b/>
+          <w:sz w:val="16"/>
+          <w:lang w:val="ru-RU"/>
+        </w:rPr>
+        <w:t xml:space="preserve">нша </w:t>
+      </w:r>
+      <w:r>
+        <w:rPr>
+          <w:rFonts w:ascii="Arial" w:hAnsi="Arial" w:cs="Arial"/>
+          <w:b/>
+          <w:sz w:val="16"/>
+        </w:rPr>
+        <w:t>i</w:t>
+      </w:r>
+      <w:r>
+        <w:rPr>
+          <w:rFonts w:ascii="Arial" w:hAnsi="Arial" w:cs="Arial"/>
+          <w:b/>
+          <w:sz w:val="16"/>
+          <w:lang w:val="uk-UA"/>
+        </w:rPr>
+        <w:t>нформація</w:t>
+      </w:r>
+    </w:p>
+    <w:p>
+      <w:pPr>
+        <w:spacing w:after="40" w:line="240" w:lineRule="auto"/>
+        <w:rPr>
+          <w:rFonts w:ascii="Arial" w:hAnsi="Arial" w:cs="Arial"/>
+          <w:b/>
+          <w:sz w:val="16"/>
+        </w:rPr>
+      </w:pPr>
+      <w:r>
+        <w:rPr>
+          <w:rFonts w:ascii="Arial" w:hAnsi="Arial" w:cs="Arial"/>
+          <w:b/>
+          <w:sz w:val="16"/>
+        </w:rPr>
+        <w:t>Other information</w:t>
+      </w:r>
+    </w:p>
+    <w:p>
+      <w:pPr>
+        <w:spacing w:after="0" w:line="240" w:lineRule="auto"/>
+        <w:ind w:firstLine="142"/>
+        <w:rPr>
+          <w:rFonts w:ascii="Arial" w:hAnsi="Arial" w:cs="Arial"/>
+          <w:sz w:val="20"/>
+        </w:rPr>
+      </w:pPr>
+      <w:r>
+        <w:rPr>
+          <w:rFonts w:ascii="Arial" w:hAnsi="Arial" w:cs="Arial"/>
+          <w:sz w:val="20"/>
+        </w:rPr>
+        <w:t>%</w:t>
+      </w:r>
+      <w:r>
+        <w:rPr>
+          <w:rFonts w:ascii="Arial" w:hAnsi="Arial" w:cs="Arial"/>
+          <w:sz w:val="20"/>
+        </w:rPr>
+        <w:t>xml_text64</w:t>
+      </w:r>
+      <w:r>
+        <w:rPr>
+          <w:rFonts w:ascii="Arial" w:hAnsi="Arial" w:cs="Arial"/>
+          <w:sz w:val="20"/>
+        </w:rPr>
+        <w:t>%</w:t>
+      </w:r>
+    </w:p>
+    <w:p>
+      <w:pPr>
+        <w:spacing w:after="40" w:line="240" w:lineRule="auto"/>
+        <w:ind w:firstLine="142"/>
+        <w:rPr>
+          <w:rFonts w:ascii="Arial" w:hAnsi="Arial" w:cs="Arial"/>
+          <w:sz w:val="20"/>
+        </w:rPr>
+      </w:pPr>
+      <w:r>
+        <w:rPr>
+          <w:rFonts w:ascii="Arial" w:hAnsi="Arial" w:cs="Arial"/>
+          <w:sz w:val="20"/>
+        </w:rPr>
+        <w:t>%</w:t>
+      </w:r>
+      <w:r>
+        <w:rPr>
+          <w:rFonts w:ascii="Arial" w:hAnsi="Arial" w:cs="Arial"/>
+          <w:sz w:val="20"/>
+        </w:rPr>
+        <w:t>xml_text64_eng</w:t>
+      </w:r>
+      <w:r>
+        <w:rPr>
+          <w:rFonts w:ascii="Arial" w:hAnsi="Arial" w:cs="Arial"/>
+          <w:sz w:val="20"/>
+        </w:rPr>
+        <w:t>%</w:t>
+      </w:r>
+    </w:p>
+    <w:p>
+      <w:pPr>
+        <w:spacing w:after="40" w:line="240" w:lineRule="auto"/>
+        <w:ind w:firstLine="142"/>
+        <w:rPr>
+          <w:rFonts w:ascii="Arial" w:hAnsi="Arial" w:cs="Arial"/>
+          <w:sz w:val="20"/>
+        </w:rPr>
+      </w:pPr>
+    </w:p>
+    <w:p>
+      <w:pPr>
         <w:spacing w:after="40" w:line="240" w:lineRule="auto"/>
         <w:ind w:firstLine="142"/>
         <w:rPr>
@@ -31965,7 +32482,6 @@
           <w:b/>
           <w:noProof/>
           <w:sz w:val="20"/>
-          <w:lang w:val="ru-RU" w:eastAsia="ru-RU"/>
         </w:rPr>
         <w:lastRenderedPageBreak/>
         <mc:AlternateContent>
@@ -35036,7 +35552,6 @@
           <w:b/>
           <w:noProof/>
           <w:sz w:val="20"/>
-          <w:lang w:val="ru-RU" w:eastAsia="ru-RU"/>
         </w:rPr>
         <mc:AlternateContent>
           <mc:Choice Requires="wps">
@@ -35145,7 +35660,6 @@
           <w:b/>
           <w:noProof/>
           <w:sz w:val="20"/>
-          <w:lang w:val="ru-RU" w:eastAsia="ru-RU"/>
         </w:rPr>
         <mc:AlternateContent>
           <mc:Choice Requires="wps">
@@ -35304,7 +35818,6 @@
           <w:b/>
           <w:noProof/>
           <w:sz w:val="20"/>
-          <w:lang w:val="ru-RU" w:eastAsia="ru-RU"/>
         </w:rPr>
         <mc:AlternateContent>
           <mc:Choice Requires="wps">
@@ -35452,7 +35965,6 @@
           <w:b/>
           <w:noProof/>
           <w:sz w:val="20"/>
-          <w:lang w:val="ru-RU" w:eastAsia="ru-RU"/>
         </w:rPr>
         <mc:AlternateContent>
           <mc:Choice Requires="wps">
@@ -35623,7 +36135,6 @@
                 <w:b/>
                 <w:noProof/>
                 <w:sz w:val="20"/>
-                <w:lang w:val="ru-RU" w:eastAsia="ru-RU"/>
               </w:rPr>
               <mc:AlternateContent>
                 <mc:Choice Requires="wps">
@@ -35779,7 +36290,6 @@
                 <w:b/>
                 <w:noProof/>
                 <w:sz w:val="20"/>
-                <w:lang w:val="ru-RU" w:eastAsia="ru-RU"/>
               </w:rPr>
               <mc:AlternateContent>
                 <mc:Choice Requires="wps">
@@ -36108,7 +36618,7 @@
         <w:sz w:val="16"/>
         <w:lang w:val="uk-UA"/>
       </w:rPr>
-      <w:t>8</w:t>
+      <w:t>7</w:t>
     </w:r>
     <w:r>
       <w:rPr>
@@ -36753,6 +37263,17 @@
     <w:uiPriority w:val="99"/>
     <w:rsid w:val="00CE2C62"/>
   </w:style>
+  <w:style w:type="character" w:styleId="a9">
+    <w:name w:val="Hyperlink"/>
+    <w:basedOn w:val="a0"/>
+    <w:uiPriority w:val="99"/>
+    <w:unhideWhenUsed/>
+    <w:rsid w:val="00280B67"/>
+    <w:rPr>
+      <w:color w:val="0563C1" w:themeColor="hyperlink"/>
+      <w:u w:val="single"/>
+    </w:rPr>
+  </w:style>
 </w:styles>
 </file>
 
@@ -37022,7 +37543,7 @@
 </file>
 
 <file path=customXml/itemProps1.xml><?xml version="1.0" encoding="utf-8"?>
-<ds:datastoreItem xmlns:ds="http://schemas.openxmlformats.org/officeDocument/2006/customXml" ds:itemID="{56B3852A-4394-498D-8A96-D88DF8A6147C}">
+<ds:datastoreItem xmlns:ds="http://schemas.openxmlformats.org/officeDocument/2006/customXml" ds:itemID="{B675137A-F50D-4D8F-AA3D-4031187494E0}">
   <ds:schemaRefs>
     <ds:schemaRef ds:uri="http://schemas.openxmlformats.org/officeDocument/2006/bibliography"/>
   </ds:schemaRefs>

--- a/doc/result/OleksandrBrunchenko.docx
+++ b/doc/result/OleksandrBrunchenko.docx
@@ -1705,13 +1705,12 @@
     </w:p>
     <w:p>
       <w:pPr>
-        <w:spacing w:after="0" w:line="240" w:lineRule="auto"/>
+        <w:spacing w:after="40" w:line="240" w:lineRule="auto"/>
         <w:ind w:firstLine="142"/>
         <w:rPr>
           <w:rFonts w:ascii="Arial" w:hAnsi="Arial" w:cs="Arial"/>
           <w:sz w:val="18"/>
           <w:szCs w:val="18"/>
-          <w:lang w:val="uk-UA"/>
         </w:rPr>
       </w:pPr>
       <w:r>
@@ -1719,9 +1718,16 @@
           <w:rFonts w:ascii="Arial" w:hAnsi="Arial" w:cs="Arial"/>
           <w:sz w:val="18"/>
           <w:szCs w:val="18"/>
-          <w:lang w:val="uk-UA"/>
-        </w:rPr>
-        <w:t>Національний університет кораблебудування імені адмірала Макарова. Державний. Акредитований Державною акредитаційною комісією України.</w:t>
+        </w:rPr>
+        <w:t>Національний університет кораблебудування імені адмірала Макарова. Державний. Акредитований ак</w:t>
+      </w:r>
+      <w:r>
+        <w:rPr>
+          <w:rFonts w:ascii="Arial" w:hAnsi="Arial" w:cs="Arial"/>
+          <w:sz w:val="18"/>
+          <w:szCs w:val="18"/>
+        </w:rPr>
+        <w:t>редитаційною комісією України/</w:t>
       </w:r>
     </w:p>
     <w:p>
@@ -1740,109 +1746,15 @@
           <w:sz w:val="18"/>
           <w:szCs w:val="18"/>
         </w:rPr>
-        <w:t>Admiral</w:t>
+        <w:t>Admaral Makarov National University of Shipbuilding. Recognized by the State Accredition Commission of Ukraine as a University</w:t>
       </w:r>
       <w:r>
         <w:rPr>
           <w:rFonts w:ascii="Arial" w:hAnsi="Arial" w:cs="Arial"/>
           <w:sz w:val="18"/>
           <w:szCs w:val="18"/>
-          <w:lang w:val="uk-UA"/>
-        </w:rPr>
-        <w:t xml:space="preserve"> </w:t>
-      </w:r>
-      <w:r>
-        <w:rPr>
-          <w:rFonts w:ascii="Arial" w:hAnsi="Arial" w:cs="Arial"/>
-          <w:sz w:val="18"/>
-          <w:szCs w:val="18"/>
-        </w:rPr>
-        <w:t>Makarov</w:t>
-      </w:r>
-      <w:r>
-        <w:rPr>
-          <w:rFonts w:ascii="Arial" w:hAnsi="Arial" w:cs="Arial"/>
-          <w:sz w:val="18"/>
-          <w:szCs w:val="18"/>
-          <w:lang w:val="uk-UA"/>
-        </w:rPr>
-        <w:t xml:space="preserve"> </w:t>
-      </w:r>
-      <w:r>
-        <w:rPr>
-          <w:rFonts w:ascii="Arial" w:hAnsi="Arial" w:cs="Arial"/>
-          <w:sz w:val="18"/>
-          <w:szCs w:val="18"/>
-        </w:rPr>
-        <w:t>National</w:t>
-      </w:r>
-      <w:r>
-        <w:rPr>
-          <w:rFonts w:ascii="Arial" w:hAnsi="Arial" w:cs="Arial"/>
-          <w:sz w:val="18"/>
-          <w:szCs w:val="18"/>
-          <w:lang w:val="uk-UA"/>
-        </w:rPr>
-        <w:t xml:space="preserve"> </w:t>
-      </w:r>
-      <w:r>
-        <w:rPr>
-          <w:rFonts w:ascii="Arial" w:hAnsi="Arial" w:cs="Arial"/>
-          <w:sz w:val="18"/>
-          <w:szCs w:val="18"/>
-        </w:rPr>
-        <w:t>University</w:t>
-      </w:r>
-      <w:r>
-        <w:rPr>
-          <w:rFonts w:ascii="Arial" w:hAnsi="Arial" w:cs="Arial"/>
-          <w:sz w:val="18"/>
-          <w:szCs w:val="18"/>
-          <w:lang w:val="uk-UA"/>
-        </w:rPr>
-        <w:t xml:space="preserve"> </w:t>
-      </w:r>
-      <w:r>
-        <w:rPr>
-          <w:rFonts w:ascii="Arial" w:hAnsi="Arial" w:cs="Arial"/>
-          <w:sz w:val="18"/>
-          <w:szCs w:val="18"/>
-        </w:rPr>
-        <w:t>of</w:t>
-      </w:r>
-      <w:r>
-        <w:rPr>
-          <w:rFonts w:ascii="Arial" w:hAnsi="Arial" w:cs="Arial"/>
-          <w:sz w:val="18"/>
-          <w:szCs w:val="18"/>
-          <w:lang w:val="uk-UA"/>
-        </w:rPr>
-        <w:t xml:space="preserve"> </w:t>
-      </w:r>
-      <w:r>
-        <w:rPr>
-          <w:rFonts w:ascii="Arial" w:hAnsi="Arial" w:cs="Arial"/>
-          <w:sz w:val="18"/>
-          <w:szCs w:val="18"/>
-        </w:rPr>
-        <w:t>Shipbuilding</w:t>
-      </w:r>
-      <w:r>
-        <w:rPr>
-          <w:rFonts w:ascii="Arial" w:hAnsi="Arial" w:cs="Arial"/>
-          <w:sz w:val="18"/>
-          <w:szCs w:val="18"/>
-          <w:lang w:val="uk-UA"/>
-        </w:rPr>
-        <w:t xml:space="preserve">. </w:t>
-      </w:r>
-      <w:r>
-        <w:rPr>
-          <w:rFonts w:ascii="Arial" w:hAnsi="Arial" w:cs="Arial"/>
-          <w:sz w:val="18"/>
-          <w:szCs w:val="18"/>
-        </w:rPr>
-        <w:t>Recognized by the State Accreditation Commission of Ukraine as a University.</w:t>
+        </w:rPr>
+        <w:t>.</w:t>
       </w:r>
     </w:p>
     <w:p>
@@ -2668,7 +2580,6 @@
           <w:szCs w:val="18"/>
         </w:rPr>
       </w:pPr>
-      <w:bookmarkStart w:id="0" w:name="_GoBack"/>
       <w:r>
         <w:rPr>
           <w:rFonts w:ascii="Arial" w:hAnsi="Arial" w:cs="Arial"/>
@@ -2738,7 +2649,6 @@
         <w:t/>
       </w:r>
     </w:p>
-    <w:bookmarkEnd w:id="0"/>
     <w:p>
       <w:pPr>
         <w:spacing w:after="120" w:line="240" w:lineRule="auto"/>
@@ -3124,15 +3034,7 @@
           <w:b/>
           <w:sz w:val="16"/>
         </w:rPr>
-        <w:t>4.2</w:t>
-      </w:r>
-      <w:r>
-        <w:rPr>
-          <w:rFonts w:ascii="Arial" w:hAnsi="Arial" w:cs="Arial"/>
-          <w:b/>
-          <w:sz w:val="16"/>
-        </w:rPr>
-        <w:t xml:space="preserve"> </w:t>
+        <w:t xml:space="preserve">4.2 </w:t>
       </w:r>
       <w:r>
         <w:rPr>
@@ -3518,6 +3420,111 @@
         </w:rPr>
         <w:t/>
       </w:r>
+      <w:r>
+        <w:rPr>
+          <w:rFonts w:ascii="Arial" w:hAnsi="Arial" w:cs="Arial"/>
+          <w:sz w:val="12"/>
+          <w:szCs w:val="12"/>
+          <w:lang w:val="uk-UA"/>
+        </w:rPr>
+        <w:t/>
+      </w:r>
+    </w:p>
+    <w:p>
+      <w:pPr>
+        <w:spacing w:after="0" w:line="240" w:lineRule="auto"/>
+        <w:ind w:firstLine="142"/>
+        <w:rPr>
+          <w:rFonts w:ascii="Arial" w:hAnsi="Arial" w:cs="Arial"/>
+          <w:sz w:val="12"/>
+          <w:szCs w:val="12"/>
+          <w:lang w:val="uk-UA"/>
+        </w:rPr>
+      </w:pPr>
+      <w:r>
+        <w:rPr>
+          <w:rFonts w:ascii="Arial" w:hAnsi="Arial" w:cs="Arial"/>
+          <w:sz w:val="12"/>
+          <w:szCs w:val="12"/>
+          <w:lang w:val="uk-UA"/>
+        </w:rPr>
+        <w:t>Формування суджень</w:t>
+      </w:r>
+      <w:r>
+        <w:rPr>
+          <w:rFonts w:ascii="Arial" w:hAnsi="Arial" w:cs="Arial"/>
+          <w:sz w:val="12"/>
+          <w:szCs w:val="12"/>
+          <w:lang w:val="uk-UA"/>
+        </w:rPr>
+        <w:t>:</w:t>
+      </w:r>
+    </w:p>
+    <w:p>
+      <w:pPr>
+        <w:spacing w:after="0" w:line="240" w:lineRule="auto"/>
+        <w:ind w:firstLine="142"/>
+        <w:rPr>
+          <w:rFonts w:ascii="Arial" w:hAnsi="Arial" w:cs="Arial"/>
+          <w:sz w:val="12"/>
+          <w:szCs w:val="12"/>
+          <w:lang w:val="uk-UA"/>
+        </w:rPr>
+      </w:pPr>
+      <w:r>
+        <w:rPr>
+          <w:rFonts w:ascii="Arial" w:hAnsi="Arial" w:cs="Arial"/>
+          <w:sz w:val="12"/>
+          <w:szCs w:val="12"/>
+          <w:lang w:val="uk-UA"/>
+        </w:rPr>
+        <w:t xml:space="preserve"> Логічна аргументація;аналітичне мислення;володіння понятійним апаратом і теоретичними знаннями в області інформаційних технологій;володіння технологіями діагностики, оцінки і перетворення об'єктів інформатизації; володіння дослідницьким інструментарієм, необхідним для вдосконалення та перетворення об'єктів інформатизації; здатність використовувати професійно-профільовані знання й практичні навички з математики, фізики, інформатики для дослідження об'єктів і процесів інформатизації; здатність використовувати професійно-профільовані знання й практичні навички для вирішення практичних завдань в галузі комп'ютерних наук.</w:t>
+      </w:r>
+      <w:r>
+        <w:rPr>
+          <w:rFonts w:ascii="Arial" w:hAnsi="Arial" w:cs="Arial"/>
+          <w:sz w:val="12"/>
+          <w:szCs w:val="12"/>
+        </w:rPr>
+        <w:t/>
+      </w:r>
+      <w:r>
+        <w:rPr>
+          <w:rFonts w:ascii="Arial" w:hAnsi="Arial" w:cs="Arial"/>
+          <w:sz w:val="12"/>
+          <w:szCs w:val="12"/>
+          <w:lang w:val="uk-UA"/>
+        </w:rPr>
+        <w:t/>
+      </w:r>
+      <w:r>
+        <w:rPr>
+          <w:rFonts w:ascii="Arial" w:hAnsi="Arial" w:cs="Arial"/>
+          <w:sz w:val="12"/>
+          <w:szCs w:val="12"/>
+        </w:rPr>
+        <w:t/>
+      </w:r>
+      <w:r>
+        <w:rPr>
+          <w:rFonts w:ascii="Arial" w:hAnsi="Arial" w:cs="Arial"/>
+          <w:sz w:val="12"/>
+          <w:szCs w:val="12"/>
+          <w:lang w:val="uk-UA"/>
+        </w:rPr>
+        <w:t/>
+      </w:r>
+      <w:r>
+        <w:rPr>
+          <w:rFonts w:ascii="Arial" w:hAnsi="Arial" w:cs="Arial"/>
+          <w:sz w:val="12"/>
+          <w:szCs w:val="12"/>
+          <w:lang w:val="uk-UA"/>
+        </w:rPr>
+        <w:t/>
+      </w:r>
+      <w:bookmarkStart w:id="0" w:name="_GoBack"/>
+      <w:bookmarkEnd w:id="0"/>
       <w:r>
         <w:rPr>
           <w:rFonts w:ascii="Arial" w:hAnsi="Arial" w:cs="Arial"/>
@@ -3548,16 +3555,9 @@
           <w:rFonts w:ascii="Arial" w:hAnsi="Arial" w:cs="Arial"/>
           <w:sz w:val="12"/>
           <w:szCs w:val="12"/>
+          <w:lang w:val="uk-UA"/>
         </w:rPr>
       </w:pPr>
-      <w:r>
-        <w:rPr>
-          <w:rFonts w:ascii="Arial" w:hAnsi="Arial" w:cs="Arial"/>
-          <w:sz w:val="12"/>
-          <w:szCs w:val="12"/>
-        </w:rPr>
-        <w:t>Acquired competences:</w:t>
-      </w:r>
     </w:p>
     <w:p>
       <w:pPr>
@@ -3575,7 +3575,7 @@
           <w:sz w:val="12"/>
           <w:szCs w:val="12"/>
         </w:rPr>
-        <w:t>Knowledge and understanding:</w:t>
+        <w:t>Acquired competences:</w:t>
       </w:r>
     </w:p>
     <w:p>
@@ -3594,7 +3594,7 @@
           <w:sz w:val="12"/>
           <w:szCs w:val="12"/>
         </w:rPr>
-        <w:t>basic knowledge of Philosophy, Ukraine History, Social Science, Ukrainian Culture, Foreign Language, Economic Theory Basics, Political Science, Psychology, Law Basics; basic fundamental mathematical training in the sphere of Discrete Mathematics, Computer Engineering, algorithms and Complexity Theory, Probability Theory, Decision Theory; fundamental knowledge of languages and programming paradigm, technologies of programming, OS; knowledge and ability to use tools of software design; basic knowledge in the sphere of system researches, modeling of systems, system analysis of the informatization objects ; basic knowledge in the sphere of computer engineering (computer circuit technology, architecture of computers, microprocessor systems, computer networks);knowledge of data and knowledge organization modern theories, methods and technologies of their design; basic knowledge of the distributed systems and the parallel calculations technologies; basic knowledge of WEB-technologies.</w:t>
+        <w:t>Knowledge and understanding:</w:t>
       </w:r>
     </w:p>
     <w:p>
@@ -3613,7 +3613,7 @@
           <w:sz w:val="12"/>
           <w:szCs w:val="12"/>
         </w:rPr>
-        <w:t>Application of knowledge and understanding:</w:t>
+        <w:t>basic knowledge of Philosophy, Ukraine History, Social Science, Ukrainian Culture, Foreign Language, Economic Theory Basics, Political Science, Psychology, Law Basics; basic fundamental mathematical training in the sphere of Discrete Mathematics, Computer Engineering, algorithms and Complexity Theory, Probability Theory, Decision Theory; fundamental knowledge of languages and programming paradigm, technologies of programming, OS; knowledge and ability to use tools of software design; basic knowledge in the sphere of system researches, modeling of systems, system analysis of the informatization objects ; basic knowledge in the sphere of computer engineering (computer circuit technology, architecture of computers, microprocessor systems, computer networks);knowledge of data and knowledge organization modern theories, methods and technologies of their design; basic knowledge of the distributed systems and the parallel calculations technologies; basic knowledge of WEB-technologies.</w:t>
       </w:r>
     </w:p>
     <w:p>
@@ -3632,24 +3632,164 @@
           <w:sz w:val="12"/>
           <w:szCs w:val="12"/>
         </w:rPr>
-        <w:t>Bachelor of Computer Science has received the training, which is sufficient for the work at IT –services of the enterprises and the organizations of different types of property. Bachelor of Computer Science has the following abilities: ability to execute the researches; ability to have methods of monitoring, description, identification, classification of the informatization objects; ability to execute the analysis and the synthesis of science and research, natural and scientific and general scientific information; ability to work in team; professional knowledge of computer and information technologies; ability to execute the project activity in the sphere of the information technologies; knowledge of software design modern technologies and tools; ability to think logically and by algorithms at the process of information systems mathematical and software design. Bachelor of Computer Science can execute the functions of the system analyst , the specialist of information technologies, the designer of data, the specialist of software design and test</w:t>
-      </w:r>
-      <w:r>
+        <w:t>Application of knowledge and understanding:</w:t>
+      </w:r>
+    </w:p>
+    <w:p>
+      <w:pPr>
+        <w:spacing w:after="0" w:line="240" w:lineRule="auto"/>
+        <w:ind w:firstLine="142"/>
         <w:rPr>
           <w:rFonts w:ascii="Arial" w:hAnsi="Arial" w:cs="Arial"/>
           <w:sz w:val="12"/>
           <w:szCs w:val="12"/>
         </w:rPr>
-        <w:t/>
-      </w:r>
+      </w:pPr>
       <w:r>
         <w:rPr>
           <w:rFonts w:ascii="Arial" w:hAnsi="Arial" w:cs="Arial"/>
           <w:sz w:val="12"/>
           <w:szCs w:val="12"/>
         </w:rPr>
+        <w:t>Bachelor of Computer Science has received the training, which is sufficient for the work at IT –services of the enterprises and the organizations of different types of property. Bachelor of Computer Science has the following abilities: ability to execute the researches; ability to have methods of monitoring, description, identification, classification of the informatization objects; ability to execute the analysis and the synthesis of science and research, natural and scientific and general scientific information; ability to work in team; professional knowledge of computer and information technologies; ability to execute the project activity in the sphere of the information technologies; knowledge of software design modern technologies and tools; ability to think logically and by algorithms at the process of information systems mathematical and software design. Bachelor of Computer Science can execute the functions of the system analyst , the specialist of information technologies, the designer of data, the specialist of software design and test</w:t>
+      </w:r>
+      <w:r>
+        <w:rPr>
+          <w:rFonts w:ascii="Arial" w:hAnsi="Arial" w:cs="Arial"/>
+          <w:sz w:val="12"/>
+          <w:szCs w:val="12"/>
+        </w:rPr>
         <w:t/>
       </w:r>
+      <w:r>
+        <w:rPr>
+          <w:rFonts w:ascii="Arial" w:hAnsi="Arial" w:cs="Arial"/>
+          <w:sz w:val="12"/>
+          <w:szCs w:val="12"/>
+        </w:rPr>
+        <w:t/>
+      </w:r>
+    </w:p>
+    <w:p>
+      <w:pPr>
+        <w:spacing w:after="0" w:line="240" w:lineRule="auto"/>
+        <w:ind w:firstLine="142"/>
+        <w:rPr>
+          <w:rFonts w:ascii="Arial" w:hAnsi="Arial" w:cs="Arial"/>
+          <w:sz w:val="12"/>
+          <w:szCs w:val="12"/>
+          <w:lang w:val="uk-UA"/>
+        </w:rPr>
+      </w:pPr>
+      <w:r>
+        <w:rPr>
+          <w:rFonts w:ascii="Arial" w:hAnsi="Arial" w:cs="Arial"/>
+          <w:sz w:val="12"/>
+          <w:szCs w:val="12"/>
+        </w:rPr>
+        <w:t>Making judgements</w:t>
+      </w:r>
+      <w:r>
+        <w:rPr>
+          <w:rFonts w:ascii="Arial" w:hAnsi="Arial" w:cs="Arial"/>
+          <w:sz w:val="12"/>
+          <w:szCs w:val="12"/>
+          <w:lang w:val="uk-UA"/>
+        </w:rPr>
+        <w:t>:</w:t>
+      </w:r>
+    </w:p>
+    <w:p>
+      <w:pPr>
+        <w:spacing w:after="0" w:line="240" w:lineRule="auto"/>
+        <w:ind w:firstLine="142"/>
+        <w:rPr>
+          <w:rFonts w:ascii="Arial" w:hAnsi="Arial" w:cs="Arial"/>
+          <w:sz w:val="12"/>
+          <w:szCs w:val="12"/>
+          <w:lang w:val="uk-UA"/>
+        </w:rPr>
+      </w:pPr>
+      <w:r>
+        <w:rPr>
+          <w:rFonts w:ascii="Arial" w:hAnsi="Arial" w:cs="Arial"/>
+          <w:sz w:val="12"/>
+          <w:szCs w:val="12"/>
+          <w:lang w:val="uk-UA"/>
+        </w:rPr>
+        <w:t>Logical argumentation; analytical thinking; ability to have understanding and theoretical knowledge in the sphere of information technologies; ability to use the technologies of diagnostics,assessment and the informatization objects conversion; ability to use the research tools, which is necessary for the improvement and the informatization objects conversion; ability to use the professional-profiled knowledge and the practical skills of mathematics, physics, informatics for the researches of the informatization objects and processes; ability to use the professional-profiled knowledge and the practical skills for the decision making of the practical tasks of the branch of Computer Science.</w:t>
+      </w:r>
+      <w:r>
+        <w:rPr>
+          <w:rFonts w:ascii="Arial" w:hAnsi="Arial" w:cs="Arial"/>
+          <w:sz w:val="12"/>
+          <w:szCs w:val="12"/>
+        </w:rPr>
+        <w:t/>
+      </w:r>
+      <w:r>
+        <w:rPr>
+          <w:rFonts w:ascii="Arial" w:hAnsi="Arial" w:cs="Arial"/>
+          <w:sz w:val="12"/>
+          <w:szCs w:val="12"/>
+          <w:lang w:val="uk-UA"/>
+        </w:rPr>
+        <w:t/>
+      </w:r>
+      <w:r>
+        <w:rPr>
+          <w:rFonts w:ascii="Arial" w:hAnsi="Arial" w:cs="Arial"/>
+          <w:sz w:val="12"/>
+          <w:szCs w:val="12"/>
+        </w:rPr>
+        <w:t/>
+      </w:r>
+      <w:r>
+        <w:rPr>
+          <w:rFonts w:ascii="Arial" w:hAnsi="Arial" w:cs="Arial"/>
+          <w:sz w:val="12"/>
+          <w:szCs w:val="12"/>
+          <w:lang w:val="uk-UA"/>
+        </w:rPr>
+        <w:t/>
+      </w:r>
+      <w:r>
+        <w:rPr>
+          <w:rFonts w:ascii="Arial" w:hAnsi="Arial" w:cs="Arial"/>
+          <w:sz w:val="12"/>
+          <w:szCs w:val="12"/>
+          <w:lang w:val="uk-UA"/>
+        </w:rPr>
+        <w:t/>
+      </w:r>
+      <w:r>
+        <w:rPr>
+          <w:rFonts w:ascii="Arial" w:hAnsi="Arial" w:cs="Arial"/>
+          <w:sz w:val="12"/>
+          <w:szCs w:val="12"/>
+        </w:rPr>
+        <w:t/>
+      </w:r>
+      <w:r>
+        <w:rPr>
+          <w:rFonts w:ascii="Arial" w:hAnsi="Arial" w:cs="Arial"/>
+          <w:sz w:val="12"/>
+          <w:szCs w:val="12"/>
+          <w:lang w:val="uk-UA"/>
+        </w:rPr>
+        <w:t/>
+      </w:r>
+    </w:p>
+    <w:p>
+      <w:pPr>
+        <w:spacing w:after="0" w:line="240" w:lineRule="auto"/>
+        <w:ind w:firstLine="142"/>
+        <w:rPr>
+          <w:rFonts w:ascii="Arial" w:hAnsi="Arial" w:cs="Arial"/>
+          <w:sz w:val="12"/>
+          <w:szCs w:val="12"/>
+        </w:rPr>
+      </w:pPr>
     </w:p>
     <w:p>
       <w:pPr>
@@ -3702,17 +3842,10 @@
           <w:rFonts w:ascii="Arial" w:hAnsi="Arial" w:cs="Arial"/>
           <w:b/>
           <w:sz w:val="16"/>
+          <w:lang w:val="ru-RU"/>
         </w:rPr>
         <w:lastRenderedPageBreak/>
-        <w:t>4.3</w:t>
-      </w:r>
-      <w:r>
-        <w:rPr>
-          <w:rFonts w:ascii="Arial" w:hAnsi="Arial" w:cs="Arial"/>
-          <w:b/>
-          <w:sz w:val="16"/>
-        </w:rPr>
-        <w:t xml:space="preserve"> </w:t>
+        <w:t xml:space="preserve">4.3 </w:t>
       </w:r>
       <w:r>
         <w:rPr>
@@ -31624,7 +31757,7 @@
     </w:p>
     <w:p>
       <w:pPr>
-        <w:spacing w:after="0" w:line="240" w:lineRule="auto"/>
+        <w:spacing w:after="40" w:line="240" w:lineRule="auto"/>
         <w:ind w:firstLine="142"/>
         <w:rPr>
           <w:rFonts w:ascii="Arial" w:hAnsi="Arial" w:cs="Arial"/>
@@ -31636,42 +31769,7 @@
           <w:rFonts w:ascii="Arial" w:hAnsi="Arial" w:cs="Arial"/>
           <w:sz w:val="20"/>
         </w:rPr>
-        <w:t>%</w:t>
-      </w:r>
-      <w:r>
-        <w:rPr>
-          <w:rFonts w:ascii="Arial" w:hAnsi="Arial" w:cs="Arial"/>
-          <w:sz w:val="20"/>
-        </w:rPr>
-        <w:t>doc</w:t>
-      </w:r>
-      <w:r>
-        <w:rPr>
-          <w:rFonts w:ascii="Arial" w:hAnsi="Arial" w:cs="Arial"/>
-          <w:sz w:val="20"/>
-        </w:rPr>
-        <w:t>_</w:t>
-      </w:r>
-      <w:r>
-        <w:rPr>
-          <w:rFonts w:ascii="Arial" w:hAnsi="Arial" w:cs="Arial"/>
-          <w:sz w:val="20"/>
-        </w:rPr>
-        <w:t>text</w:t>
-      </w:r>
-      <w:r>
-        <w:rPr>
-          <w:rFonts w:ascii="Arial" w:hAnsi="Arial" w:cs="Arial"/>
-          <w:sz w:val="20"/>
-        </w:rPr>
-        <w:t>63</w:t>
-      </w:r>
-      <w:r>
-        <w:rPr>
-          <w:rFonts w:ascii="Arial" w:hAnsi="Arial" w:cs="Arial"/>
-          <w:sz w:val="20"/>
-        </w:rPr>
-        <w:t>%</w:t>
+        <w:t xml:space="preserve">Контактна інформація: </w:t>
       </w:r>
     </w:p>
     <w:p>
@@ -31688,49 +31786,258 @@
           <w:rFonts w:ascii="Arial" w:hAnsi="Arial" w:cs="Arial"/>
           <w:sz w:val="20"/>
         </w:rPr>
-        <w:t>%</w:t>
-      </w:r>
-      <w:r>
+        <w:t>проспект Героїв Сталінграду, 9, м. Миколаїв, 54025, Україна. http://www.nuos.edu.ua/</w:t>
+      </w:r>
+    </w:p>
+    <w:p>
+      <w:pPr>
+        <w:spacing w:after="40" w:line="240" w:lineRule="auto"/>
+        <w:ind w:firstLine="142"/>
         <w:rPr>
           <w:rFonts w:ascii="Arial" w:hAnsi="Arial" w:cs="Arial"/>
           <w:sz w:val="20"/>
         </w:rPr>
-        <w:t>doc</w:t>
-      </w:r>
+      </w:pPr>
       <w:r>
         <w:rPr>
           <w:rFonts w:ascii="Arial" w:hAnsi="Arial" w:cs="Arial"/>
           <w:sz w:val="20"/>
         </w:rPr>
-        <w:t>_</w:t>
-      </w:r>
-      <w:r>
+        <w:t>тел. +38-0512-424580. факс +38-0512-424652. e-mail: university@nuos.edu.ua</w:t>
+      </w:r>
+    </w:p>
+    <w:p>
+      <w:pPr>
+        <w:spacing w:after="40" w:line="240" w:lineRule="auto"/>
+        <w:ind w:firstLine="142"/>
         <w:rPr>
           <w:rFonts w:ascii="Arial" w:hAnsi="Arial" w:cs="Arial"/>
           <w:sz w:val="20"/>
         </w:rPr>
-        <w:t>text</w:t>
-      </w:r>
+      </w:pPr>
       <w:r>
         <w:rPr>
           <w:rFonts w:ascii="Arial" w:hAnsi="Arial" w:cs="Arial"/>
           <w:sz w:val="20"/>
         </w:rPr>
-        <w:t>63_</w:t>
-      </w:r>
-      <w:r>
+        <w:t xml:space="preserve">Contact information: </w:t>
+      </w:r>
+    </w:p>
+    <w:p>
+      <w:pPr>
+        <w:spacing w:after="40" w:line="240" w:lineRule="auto"/>
+        <w:ind w:firstLine="142"/>
         <w:rPr>
           <w:rFonts w:ascii="Arial" w:hAnsi="Arial" w:cs="Arial"/>
           <w:sz w:val="20"/>
         </w:rPr>
-        <w:t>eng</w:t>
-      </w:r>
+      </w:pPr>
       <w:r>
         <w:rPr>
           <w:rFonts w:ascii="Arial" w:hAnsi="Arial" w:cs="Arial"/>
           <w:sz w:val="20"/>
         </w:rPr>
-        <w:t>%</w:t>
+        <w:t>avenue Geroiv Stalingradu, 9, Mykolaiv, 54025, Ukraine. http://www.nuos.edu.ua/</w:t>
+      </w:r>
+    </w:p>
+    <w:p>
+      <w:pPr>
+        <w:spacing w:after="40" w:line="240" w:lineRule="auto"/>
+        <w:ind w:firstLine="142"/>
+        <w:rPr>
+          <w:rFonts w:ascii="Arial" w:hAnsi="Arial" w:cs="Arial"/>
+          <w:sz w:val="20"/>
+        </w:rPr>
+      </w:pPr>
+      <w:r>
+        <w:rPr>
+          <w:rFonts w:ascii="Arial" w:hAnsi="Arial" w:cs="Arial"/>
+          <w:sz w:val="20"/>
+        </w:rPr>
+        <w:t>tel. +38-0512-424580. fax +38-0512-424652. e-mail: university@nuos.edu.ua</w:t>
+      </w:r>
+    </w:p>
+    <w:p>
+      <w:pPr>
+        <w:spacing w:after="40" w:line="240" w:lineRule="auto"/>
+        <w:ind w:firstLine="142"/>
+        <w:rPr>
+          <w:rFonts w:ascii="Arial" w:hAnsi="Arial" w:cs="Arial"/>
+          <w:sz w:val="20"/>
+        </w:rPr>
+      </w:pPr>
+    </w:p>
+    <w:p>
+      <w:pPr>
+        <w:spacing w:after="40" w:line="240" w:lineRule="auto"/>
+        <w:ind w:firstLine="142"/>
+        <w:rPr>
+          <w:rFonts w:ascii="Arial" w:hAnsi="Arial" w:cs="Arial"/>
+          <w:sz w:val="20"/>
+        </w:rPr>
+      </w:pPr>
+      <w:r>
+        <w:rPr>
+          <w:rFonts w:ascii="Arial" w:hAnsi="Arial" w:cs="Arial"/>
+          <w:sz w:val="20"/>
+        </w:rPr>
+        <w:t>Міністерство  освіти  і  науки  України</w:t>
+      </w:r>
+    </w:p>
+    <w:p>
+      <w:pPr>
+        <w:spacing w:after="40" w:line="240" w:lineRule="auto"/>
+        <w:ind w:firstLine="142"/>
+        <w:rPr>
+          <w:rFonts w:ascii="Arial" w:hAnsi="Arial" w:cs="Arial"/>
+          <w:sz w:val="20"/>
+        </w:rPr>
+      </w:pPr>
+      <w:r>
+        <w:rPr>
+          <w:rFonts w:ascii="Arial" w:hAnsi="Arial" w:cs="Arial"/>
+          <w:sz w:val="20"/>
+        </w:rPr>
+        <w:t xml:space="preserve">проспект Перемоги, 10, м. Київ,  01135, Україна. http://www.mon.gov.ua/ </w:t>
+      </w:r>
+    </w:p>
+    <w:p>
+      <w:pPr>
+        <w:spacing w:after="40" w:line="240" w:lineRule="auto"/>
+        <w:ind w:firstLine="142"/>
+        <w:rPr>
+          <w:rFonts w:ascii="Arial" w:hAnsi="Arial" w:cs="Arial"/>
+          <w:sz w:val="20"/>
+        </w:rPr>
+      </w:pPr>
+      <w:r>
+        <w:rPr>
+          <w:rFonts w:ascii="Arial" w:hAnsi="Arial" w:cs="Arial"/>
+          <w:sz w:val="20"/>
+        </w:rPr>
+        <w:t>тел.  +38-044- 481-32-21, факс +38-044- 481-47-96. е-mail: ministry@mon.gov.ua</w:t>
+      </w:r>
+    </w:p>
+    <w:p>
+      <w:pPr>
+        <w:spacing w:after="40" w:line="240" w:lineRule="auto"/>
+        <w:ind w:firstLine="142"/>
+        <w:rPr>
+          <w:rFonts w:ascii="Arial" w:hAnsi="Arial" w:cs="Arial"/>
+          <w:sz w:val="20"/>
+        </w:rPr>
+      </w:pPr>
+      <w:r>
+        <w:rPr>
+          <w:rFonts w:ascii="Arial" w:hAnsi="Arial" w:cs="Arial"/>
+          <w:sz w:val="20"/>
+        </w:rPr>
+        <w:t>Ministry of Education and Science of Ukraine</w:t>
+      </w:r>
+    </w:p>
+    <w:p>
+      <w:pPr>
+        <w:spacing w:after="40" w:line="240" w:lineRule="auto"/>
+        <w:ind w:firstLine="142"/>
+        <w:rPr>
+          <w:rFonts w:ascii="Arial" w:hAnsi="Arial" w:cs="Arial"/>
+          <w:sz w:val="20"/>
+        </w:rPr>
+      </w:pPr>
+      <w:r>
+        <w:rPr>
+          <w:rFonts w:ascii="Arial" w:hAnsi="Arial" w:cs="Arial"/>
+          <w:sz w:val="20"/>
+        </w:rPr>
+        <w:t>avenue Peremogy 10, Kyiv, 01135, Ukraine. http://www.mon.gov.ua/</w:t>
+      </w:r>
+    </w:p>
+    <w:p>
+      <w:pPr>
+        <w:spacing w:after="40" w:line="240" w:lineRule="auto"/>
+        <w:ind w:firstLine="142"/>
+        <w:rPr>
+          <w:rFonts w:ascii="Arial" w:hAnsi="Arial" w:cs="Arial"/>
+          <w:sz w:val="20"/>
+        </w:rPr>
+      </w:pPr>
+      <w:r>
+        <w:rPr>
+          <w:rFonts w:ascii="Arial" w:hAnsi="Arial" w:cs="Arial"/>
+          <w:sz w:val="20"/>
+        </w:rPr>
+        <w:t xml:space="preserve">tel.  +38-044- 481-32-21, fax +38-044- 481-47-96. е-mail: </w:t>
+      </w:r>
+      <w:hyperlink r:id="rId11" w:history="1">
+        <w:r>
+          <w:rPr>
+            <w:rStyle w:val="a9"/>
+            <w:rFonts w:ascii="Arial" w:hAnsi="Arial" w:cs="Arial"/>
+            <w:sz w:val="20"/>
+          </w:rPr>
+          <w:t>ministry@mon.gov.ua</w:t>
+        </w:r>
+      </w:hyperlink>
+    </w:p>
+    <w:p>
+      <w:pPr>
+        <w:spacing w:after="40" w:line="240" w:lineRule="auto"/>
+        <w:ind w:firstLine="142"/>
+        <w:rPr>
+          <w:rFonts w:ascii="Arial" w:hAnsi="Arial" w:cs="Arial"/>
+          <w:sz w:val="20"/>
+        </w:rPr>
+      </w:pPr>
+    </w:p>
+    <w:p>
+      <w:pPr>
+        <w:spacing w:after="40" w:line="240" w:lineRule="auto"/>
+        <w:ind w:firstLine="142"/>
+        <w:rPr>
+          <w:rFonts w:ascii="Arial" w:hAnsi="Arial" w:cs="Arial"/>
+          <w:sz w:val="20"/>
+        </w:rPr>
+      </w:pPr>
+      <w:r>
+        <w:rPr>
+          <w:rFonts w:ascii="Arial" w:hAnsi="Arial" w:cs="Arial"/>
+          <w:sz w:val="20"/>
+        </w:rPr>
+        <w:t>Національний інформаційний центр академічної мобільності (ENІC UKRAINE)</w:t>
+      </w:r>
+    </w:p>
+    <w:p>
+      <w:pPr>
+        <w:spacing w:after="40" w:line="240" w:lineRule="auto"/>
+        <w:ind w:firstLine="142"/>
+        <w:rPr>
+          <w:rFonts w:ascii="Arial" w:hAnsi="Arial" w:cs="Arial"/>
+          <w:sz w:val="20"/>
+        </w:rPr>
+      </w:pPr>
+      <w:r>
+        <w:rPr>
+          <w:rFonts w:ascii="Arial" w:hAnsi="Arial" w:cs="Arial"/>
+          <w:sz w:val="20"/>
+        </w:rPr>
+        <w:t>ENIC UKRAINE National Information Centre of Academic Mobility</w:t>
+      </w:r>
+    </w:p>
+    <w:p>
+      <w:pPr>
+        <w:spacing w:after="40" w:line="240" w:lineRule="auto"/>
+        <w:ind w:firstLine="142"/>
+        <w:rPr>
+          <w:rFonts w:ascii="Arial" w:hAnsi="Arial" w:cs="Arial"/>
+          <w:sz w:val="20"/>
+        </w:rPr>
+      </w:pPr>
+      <w:r>
+        <w:rPr>
+          <w:rFonts w:ascii="Arial" w:hAnsi="Arial" w:cs="Arial"/>
+          <w:sz w:val="20"/>
+        </w:rPr>
+        <w:t>http://enic.in.ua/</w:t>
       </w:r>
     </w:p>
     <w:p>
@@ -31865,21 +32172,21 @@
           <w:rFonts w:ascii="Arial" w:hAnsi="Arial" w:cs="Arial"/>
           <w:sz w:val="20"/>
         </w:rPr>
-        <w:t>%</w:t>
+        <w:t>Попереднiй документ про освiту / Pregoing document on education: MK 40416994</w:t>
       </w:r>
       <w:r>
         <w:rPr>
           <w:rFonts w:ascii="Arial" w:hAnsi="Arial" w:cs="Arial"/>
           <w:sz w:val="20"/>
         </w:rPr>
-        <w:t>xml_text64</w:t>
+        <w:t/>
       </w:r>
       <w:r>
         <w:rPr>
           <w:rFonts w:ascii="Arial" w:hAnsi="Arial" w:cs="Arial"/>
           <w:sz w:val="20"/>
         </w:rPr>
-        <w:t>%</w:t>
+        <w:t/>
       </w:r>
     </w:p>
     <w:p>
@@ -31896,6 +32203,232 @@
           <w:rFonts w:ascii="Arial" w:hAnsi="Arial" w:cs="Arial"/>
           <w:sz w:val="20"/>
         </w:rPr>
+        <w:t>-освiтньо-квалiфiкацiйний рiвень / qualification level of education - Атестат про середню освiту / Atestat</w:t>
+      </w:r>
+      <w:r>
+        <w:rPr>
+          <w:rFonts w:ascii="Arial" w:hAnsi="Arial" w:cs="Arial"/>
+          <w:sz w:val="20"/>
+        </w:rPr>
+        <w:t/>
+      </w:r>
+      <w:r>
+        <w:rPr>
+          <w:rFonts w:ascii="Arial" w:hAnsi="Arial" w:cs="Arial"/>
+          <w:sz w:val="20"/>
+        </w:rPr>
+        <w:t/>
+      </w:r>
+    </w:p>
+    <w:p>
+      <w:pPr>
+        <w:spacing w:after="0" w:line="240" w:lineRule="auto"/>
+        <w:rPr>
+          <w:rFonts w:ascii="Arial" w:hAnsi="Arial" w:cs="Arial"/>
+          <w:b/>
+          <w:sz w:val="16"/>
+          <w:lang w:val="uk-UA"/>
+        </w:rPr>
+      </w:pPr>
+      <w:r>
+        <w:rPr>
+          <w:rFonts w:ascii="Arial" w:hAnsi="Arial" w:cs="Arial"/>
+          <w:b/>
+          <w:noProof/>
+          <w:sz w:val="20"/>
+          <w:lang w:val="ru-RU" w:eastAsia="ru-RU"/>
+        </w:rPr>
+        <mc:AlternateContent>
+          <mc:Choice Requires="wps">
+            <w:drawing>
+              <wp:anchor distT="0" distB="0" distL="114300" distR="114300" simplePos="0" relativeHeight="251727872" behindDoc="0" locked="0" layoutInCell="1" allowOverlap="1" wp14:anchorId="578201D8" wp14:editId="318D9B4E">
+                <wp:simplePos x="0" y="0"/>
+                <wp:positionH relativeFrom="column">
+                  <wp:posOffset>-17813</wp:posOffset>
+                </wp:positionH>
+                <wp:positionV relativeFrom="paragraph">
+                  <wp:posOffset>116757</wp:posOffset>
+                </wp:positionV>
+                <wp:extent cx="6335486" cy="0"/>
+                <wp:effectExtent l="0" t="0" r="27305" b="19050"/>
+                <wp:wrapNone/>
+                <wp:docPr id="19" name="Прямая соединительная линия 19"/>
+                <wp:cNvGraphicFramePr/>
+                <a:graphic xmlns:a="http://schemas.openxmlformats.org/drawingml/2006/main">
+                  <a:graphicData uri="http://schemas.microsoft.com/office/word/2010/wordprocessingShape">
+                    <wps:wsp>
+                      <wps:cNvCnPr/>
+                      <wps:spPr>
+                        <a:xfrm>
+                          <a:off x="0" y="0"/>
+                          <a:ext cx="6335486" cy="0"/>
+                        </a:xfrm>
+                        <a:prstGeom prst="line">
+                          <a:avLst/>
+                        </a:prstGeom>
+                        <a:ln w="12700"/>
+                      </wps:spPr>
+                      <wps:style>
+                        <a:lnRef idx="1">
+                          <a:schemeClr val="dk1"/>
+                        </a:lnRef>
+                        <a:fillRef idx="0">
+                          <a:schemeClr val="dk1"/>
+                        </a:fillRef>
+                        <a:effectRef idx="0">
+                          <a:schemeClr val="dk1"/>
+                        </a:effectRef>
+                        <a:fontRef idx="minor">
+                          <a:schemeClr val="tx1"/>
+                        </a:fontRef>
+                      </wps:style>
+                      <wps:bodyPr/>
+                    </wps:wsp>
+                  </a:graphicData>
+                </a:graphic>
+                <wp14:sizeRelH relativeFrom="margin">
+                  <wp14:pctWidth>0</wp14:pctWidth>
+                </wp14:sizeRelH>
+              </wp:anchor>
+            </w:drawing>
+          </mc:Choice>
+          <mc:Fallback>
+            <w:pict>
+              <v:line w14:anchorId="2ACA023D" id="Прямая соединительная линия 19" o:spid="_x0000_s1026" style="position:absolute;z-index:251727872;visibility:visible;mso-wrap-style:square;mso-width-percent:0;mso-wrap-distance-left:9pt;mso-wrap-distance-top:0;mso-wrap-distance-right:9pt;mso-wrap-distance-bottom:0;mso-position-horizontal:absolute;mso-position-horizontal-relative:text;mso-position-vertical:absolute;mso-position-vertical-relative:text;mso-width-percent:0;mso-width-relative:margin" from="-1.4pt,9.2pt" to="497.45pt,9.2pt" o:gfxdata="UEsDBBQABgAIAAAAIQC2gziS/gAAAOEBAAATAAAAW0NvbnRlbnRfVHlwZXNdLnhtbJSRQU7DMBBF 90jcwfIWJU67QAgl6YK0S0CoHGBkTxKLZGx5TGhvj5O2G0SRWNoz/78nu9wcxkFMGNg6quQqL6RA 0s5Y6ir5vt9lD1JwBDIwOMJKHpHlpr69KfdHjyxSmriSfYz+USnWPY7AufNIadK6MEJMx9ApD/oD OlTrorhX2lFEilmcO2RdNtjC5xDF9pCuTyYBB5bi6bQ4syoJ3g9WQ0ymaiLzg5KdCXlKLjvcW893 SUOqXwnz5DrgnHtJTxOsQfEKIT7DmDSUCaxw7Rqn8787ZsmRM9e2VmPeBN4uqYvTtW7jvijg9N/y JsXecLq0q+WD6m8AAAD//wMAUEsDBBQABgAIAAAAIQA4/SH/1gAAAJQBAAALAAAAX3JlbHMvLnJl bHOkkMFqwzAMhu+DvYPRfXGawxijTi+j0GvpHsDYimMaW0Yy2fr2M4PBMnrbUb/Q94l/f/hMi1qR JVI2sOt6UJgd+ZiDgffL8ekFlFSbvV0oo4EbChzGx4f9GRdb25HMsYhqlCwG5lrLq9biZkxWOiqY 22YiTra2kYMu1l1tQD30/bPm3wwYN0x18gb45AdQl1tp5j/sFB2T0FQ7R0nTNEV3j6o9feQzro1i OWA14Fm+Q8a1a8+Bvu/d/dMb2JY5uiPbhG/ktn4cqGU/er3pcvwCAAD//wMAUEsDBBQABgAIAAAA IQAwsho/7wEAAOwDAAAOAAAAZHJzL2Uyb0RvYy54bWysU82O0zAQviPxDpbvNGkXyhI13cOu4IKg AvYBvI7dWPhPtmnSG3BG6iPwCnsAaaVdeIbkjRi7aXYFCCHExRnPzPfNfOPJ4qRVEm2Y88LoEk8n OUZMU1MJvS7x+ZunD44x8oHoikijWYm3zOOT5f17i8YWbGZqIyvmEJBoXzS2xHUItsgyT2umiJ8Y yzQEuXGKBLi6dVY50gC7ktksz+dZY1xlnaHMe/Ce7YN4mfg5ZzS85NyzgGSJobeQTpfOi3hmywUp 1o7YWtChDfIPXSgiNBQdqc5IIOidE79QKUGd8YaHCTUqM5wLypIGUDPNf1LzuiaWJS0wHG/HMfn/ R0tfbFYOiQre7glGmih4o+5z/77fdTfdZb9D/Yfue/e1+9Jddd+6q/4j2Nf9J7BjsLse3DsEcJhl Y30BlKd65YabtysXB9Nyp+IXJKM2zX87zp+1AVFwzo+OHj08nmNED7HsFmidD8+YUSgaJZZCx9GQ gmye+wDFIPWQEt1SowZEzR7n6ZGz2Nm+l2SFrWT7tFeMg36oPk10afPYqXRoQ2BnqrfTqAvIpYbM COFCyhGU/xk05EYYS9v4t8AxO1U0OoxAJbRxv6sa2kOrfJ8Pbd/RGs0LU23Ty6QArFRSNqx/3Nm7 9wS//UmXPwAAAP//AwBQSwMEFAAGAAgAAAAhAJrFQWjbAAAACAEAAA8AAABkcnMvZG93bnJldi54 bWxMj8FOwzAQRO9I/QdrK3FBrUOpaBPiVBFSP4C2B45uvMRR7XWI3TT8PYs4wHFmVjNvy93knRhx iF0gBY/LDARSE0xHrYLTcb/YgohJk9EuECr4wgi7anZX6sKEG73heEit4BKKhVZgU+oLKWNj0eu4 DD0SZx9h8DqxHFppBn3jcu/kKsuepdcd8YLVPb5abC6Hq1dwfN+gsQ+uHvVnbah9unT7TabU/Xyq X0AknNLfMfzgMzpUzHQOVzJROAWLFZMn9rdrEJzn+ToHcf41ZFXK/w9U3wAAAP//AwBQSwECLQAU AAYACAAAACEAtoM4kv4AAADhAQAAEwAAAAAAAAAAAAAAAAAAAAAAW0NvbnRlbnRfVHlwZXNdLnht bFBLAQItABQABgAIAAAAIQA4/SH/1gAAAJQBAAALAAAAAAAAAAAAAAAAAC8BAABfcmVscy8ucmVs c1BLAQItABQABgAIAAAAIQAwsho/7wEAAOwDAAAOAAAAAAAAAAAAAAAAAC4CAABkcnMvZTJvRG9j LnhtbFBLAQItABQABgAIAAAAIQCaxUFo2wAAAAgBAAAPAAAAAAAAAAAAAAAAAEkEAABkcnMvZG93 bnJldi54bWxQSwUGAAAAAAQABADzAAAAUQUAAAAA " strokecolor="black [3200]" strokeweight="1pt">
+                <v:stroke joinstyle="miter"/>
+              </v:line>
+            </w:pict>
+          </mc:Fallback>
+        </mc:AlternateContent>
+      </w:r>
+      <w:r>
+        <w:rPr>
+          <w:rFonts w:ascii="Arial" w:hAnsi="Arial" w:cs="Arial"/>
+          <w:b/>
+          <w:sz w:val="16"/>
+          <w:lang w:val="ru-RU"/>
+        </w:rPr>
+        <w:t>6.</w:t>
+      </w:r>
+      <w:r>
+        <w:rPr>
+          <w:rFonts w:ascii="Arial" w:hAnsi="Arial" w:cs="Arial"/>
+          <w:b/>
+          <w:sz w:val="16"/>
+          <w:lang w:val="ru-RU"/>
+        </w:rPr>
+        <w:t>5</w:t>
+      </w:r>
+      <w:r>
+        <w:rPr>
+          <w:rFonts w:ascii="Arial" w:hAnsi="Arial" w:cs="Arial"/>
+          <w:b/>
+          <w:sz w:val="16"/>
+          <w:lang w:val="uk-UA"/>
+        </w:rPr>
+        <w:t xml:space="preserve"> </w:t>
+      </w:r>
+      <w:r>
+        <w:rPr>
+          <w:rFonts w:ascii="Arial" w:hAnsi="Arial" w:cs="Arial"/>
+          <w:b/>
+          <w:sz w:val="16"/>
+        </w:rPr>
+        <w:t>I</w:t>
+      </w:r>
+      <w:r>
+        <w:rPr>
+          <w:rFonts w:ascii="Arial" w:hAnsi="Arial" w:cs="Arial"/>
+          <w:b/>
+          <w:sz w:val="16"/>
+          <w:lang w:val="ru-RU"/>
+        </w:rPr>
+        <w:t xml:space="preserve">нша </w:t>
+      </w:r>
+      <w:r>
+        <w:rPr>
+          <w:rFonts w:ascii="Arial" w:hAnsi="Arial" w:cs="Arial"/>
+          <w:b/>
+          <w:sz w:val="16"/>
+        </w:rPr>
+        <w:t>i</w:t>
+      </w:r>
+      <w:r>
+        <w:rPr>
+          <w:rFonts w:ascii="Arial" w:hAnsi="Arial" w:cs="Arial"/>
+          <w:b/>
+          <w:sz w:val="16"/>
+          <w:lang w:val="uk-UA"/>
+        </w:rPr>
+        <w:t>нформація</w:t>
+      </w:r>
+    </w:p>
+    <w:p>
+      <w:pPr>
+        <w:spacing w:after="40" w:line="240" w:lineRule="auto"/>
+        <w:rPr>
+          <w:rFonts w:ascii="Arial" w:hAnsi="Arial" w:cs="Arial"/>
+          <w:b/>
+          <w:sz w:val="16"/>
+        </w:rPr>
+      </w:pPr>
+      <w:r>
+        <w:rPr>
+          <w:rFonts w:ascii="Arial" w:hAnsi="Arial" w:cs="Arial"/>
+          <w:b/>
+          <w:sz w:val="16"/>
+        </w:rPr>
+        <w:t>Other information</w:t>
+      </w:r>
+    </w:p>
+    <w:p>
+      <w:pPr>
+        <w:spacing w:after="0" w:line="240" w:lineRule="auto"/>
+        <w:ind w:firstLine="142"/>
+        <w:rPr>
+          <w:rFonts w:ascii="Arial" w:hAnsi="Arial" w:cs="Arial"/>
+          <w:sz w:val="20"/>
+        </w:rPr>
+      </w:pPr>
+      <w:r>
+        <w:rPr>
+          <w:rFonts w:ascii="Arial" w:hAnsi="Arial" w:cs="Arial"/>
+          <w:sz w:val="20"/>
+        </w:rPr>
+        <w:t>%xml_text65%</w:t>
+      </w:r>
+    </w:p>
+    <w:p>
+      <w:pPr>
+        <w:spacing w:after="0" w:line="240" w:lineRule="auto"/>
+        <w:ind w:firstLine="142"/>
+        <w:rPr>
+          <w:rFonts w:ascii="Arial" w:hAnsi="Arial" w:cs="Arial"/>
+          <w:sz w:val="20"/>
+        </w:rPr>
+      </w:pPr>
+      <w:r>
+        <w:rPr>
+          <w:rFonts w:ascii="Arial" w:hAnsi="Arial" w:cs="Arial"/>
+          <w:sz w:val="20"/>
+        </w:rPr>
+        <w:t>%xml_text65_eng%</w:t>
+      </w:r>
+    </w:p>
+    <w:p>
+      <w:pPr>
+        <w:spacing w:after="0" w:line="240" w:lineRule="auto"/>
+        <w:ind w:firstLine="142"/>
+        <w:rPr>
+          <w:rFonts w:ascii="Arial" w:hAnsi="Arial" w:cs="Arial"/>
+          <w:sz w:val="20"/>
+        </w:rPr>
+      </w:pPr>
+      <w:r>
+        <w:rPr>
+          <w:rFonts w:ascii="Arial" w:hAnsi="Arial" w:cs="Arial"/>
+          <w:sz w:val="20"/>
+        </w:rPr>
         <w:t>%</w:t>
       </w:r>
       <w:r>
@@ -31903,7 +32436,101 @@
           <w:rFonts w:ascii="Arial" w:hAnsi="Arial" w:cs="Arial"/>
           <w:sz w:val="20"/>
         </w:rPr>
-        <w:t>xml_text64_eng</w:t>
+        <w:t>doc_text65</w:t>
+      </w:r>
+      <w:r>
+        <w:rPr>
+          <w:rFonts w:ascii="Arial" w:hAnsi="Arial" w:cs="Arial"/>
+          <w:sz w:val="20"/>
+        </w:rPr>
+        <w:t>%</w:t>
+      </w:r>
+      <w:r>
+        <w:rPr>
+          <w:rFonts w:ascii="Arial" w:hAnsi="Arial" w:cs="Arial"/>
+          <w:sz w:val="20"/>
+        </w:rPr>
+        <w:t xml:space="preserve"> </w:t>
+      </w:r>
+      <w:r>
+        <w:rPr>
+          <w:rFonts w:ascii="Arial" w:hAnsi="Arial" w:cs="Arial"/>
+          <w:sz w:val="20"/>
+        </w:rPr>
+        <w:t>%</w:t>
+      </w:r>
+      <w:r>
+        <w:rPr>
+          <w:rFonts w:ascii="Arial" w:hAnsi="Arial" w:cs="Arial"/>
+          <w:sz w:val="20"/>
+        </w:rPr>
+        <w:t>doc_spec_text65</w:t>
+      </w:r>
+      <w:r>
+        <w:rPr>
+          <w:rFonts w:ascii="Arial" w:hAnsi="Arial" w:cs="Arial"/>
+          <w:sz w:val="20"/>
+        </w:rPr>
+        <w:t>%</w:t>
+      </w:r>
+    </w:p>
+    <w:p>
+      <w:pPr>
+        <w:spacing w:after="40" w:line="240" w:lineRule="auto"/>
+        <w:ind w:firstLine="142"/>
+        <w:rPr>
+          <w:rFonts w:ascii="Arial" w:hAnsi="Arial" w:cs="Arial"/>
+          <w:sz w:val="20"/>
+        </w:rPr>
+      </w:pPr>
+      <w:r>
+        <w:rPr>
+          <w:rFonts w:ascii="Arial" w:hAnsi="Arial" w:cs="Arial"/>
+          <w:sz w:val="20"/>
+        </w:rPr>
+        <w:t>%</w:t>
+      </w:r>
+      <w:r>
+        <w:rPr>
+          <w:rFonts w:ascii="Arial" w:hAnsi="Arial" w:cs="Arial"/>
+          <w:sz w:val="20"/>
+        </w:rPr>
+        <w:t>doc_text65</w:t>
+      </w:r>
+      <w:r>
+        <w:rPr>
+          <w:rFonts w:ascii="Arial" w:hAnsi="Arial" w:cs="Arial"/>
+          <w:sz w:val="20"/>
+        </w:rPr>
+        <w:t>_eng</w:t>
+      </w:r>
+      <w:r>
+        <w:rPr>
+          <w:rFonts w:ascii="Arial" w:hAnsi="Arial" w:cs="Arial"/>
+          <w:sz w:val="20"/>
+        </w:rPr>
+        <w:t>%</w:t>
+      </w:r>
+      <w:r>
+        <w:rPr>
+          <w:rFonts w:ascii="Arial" w:hAnsi="Arial" w:cs="Arial"/>
+          <w:sz w:val="20"/>
+        </w:rPr>
+        <w:t xml:space="preserve"> </w:t>
+      </w:r>
+      <w:r>
+        <w:rPr>
+          <w:rFonts w:ascii="Arial" w:hAnsi="Arial" w:cs="Arial"/>
+          <w:sz w:val="20"/>
+        </w:rPr>
+        <w:t>%</w:t>
+      </w:r>
+      <w:r>
+        <w:rPr>
+          <w:rFonts w:ascii="Arial" w:hAnsi="Arial" w:cs="Arial"/>
+          <w:sz w:val="20"/>
+        </w:rPr>
+        <w:t>doc_spec_text65_eng</w:t>
       </w:r>
       <w:r>
         <w:rPr>
@@ -36753,6 +37380,17 @@
     <w:uiPriority w:val="99"/>
     <w:rsid w:val="00CE2C62"/>
   </w:style>
+  <w:style w:type="character" w:styleId="a9">
+    <w:name w:val="Hyperlink"/>
+    <w:basedOn w:val="a0"/>
+    <w:uiPriority w:val="99"/>
+    <w:unhideWhenUsed/>
+    <w:rsid w:val="00280B67"/>
+    <w:rPr>
+      <w:color w:val="0563C1" w:themeColor="hyperlink"/>
+      <w:u w:val="single"/>
+    </w:rPr>
+  </w:style>
 </w:styles>
 </file>
 
@@ -37022,7 +37660,7 @@
 </file>
 
 <file path=customXml/itemProps1.xml><?xml version="1.0" encoding="utf-8"?>
-<ds:datastoreItem xmlns:ds="http://schemas.openxmlformats.org/officeDocument/2006/customXml" ds:itemID="{56B3852A-4394-498D-8A96-D88DF8A6147C}">
+<ds:datastoreItem xmlns:ds="http://schemas.openxmlformats.org/officeDocument/2006/customXml" ds:itemID="{6530AD93-07D3-4ACD-B37D-8BBE32544A86}">
   <ds:schemaRefs>
     <ds:schemaRef ds:uri="http://schemas.openxmlformats.org/officeDocument/2006/bibliography"/>
   </ds:schemaRefs>
